--- a/results and plots/exploring data.docx
+++ b/results and plots/exploring data.docx
@@ -702,8 +702,8 @@
         </w:rPr>
         <w:drawing>
           <wp:inline distT="0" distB="0" distL="0" distR="0" wp14:anchorId="154E6CC6" wp14:editId="45C74CBA">
-            <wp:extent cx="3194685" cy="2235445"/>
-            <wp:effectExtent l="0" t="0" r="5715" b="0"/>
+            <wp:extent cx="2981325" cy="2086148"/>
+            <wp:effectExtent l="0" t="0" r="0" b="9525"/>
             <wp:docPr id="14" name="Picture 14"/>
             <wp:cNvGraphicFramePr>
               <a:graphicFrameLocks xmlns:a="http://schemas.openxmlformats.org/drawingml/2006/main" noChangeAspect="1"/>
@@ -724,7 +724,7 @@
                   <pic:spPr>
                     <a:xfrm>
                       <a:off x="0" y="0"/>
-                      <a:ext cx="3219194" cy="2252595"/>
+                      <a:ext cx="3011749" cy="2107437"/>
                     </a:xfrm>
                     <a:prstGeom prst="rect">
                       <a:avLst/>
@@ -749,8 +749,8 @@
         </w:rPr>
         <w:drawing>
           <wp:inline distT="0" distB="0" distL="0" distR="0" wp14:anchorId="0D0E4E40" wp14:editId="09300320">
-            <wp:extent cx="3189653" cy="2206939"/>
-            <wp:effectExtent l="0" t="0" r="0" b="3175"/>
+            <wp:extent cx="3055233" cy="2113933"/>
+            <wp:effectExtent l="0" t="0" r="0" b="635"/>
             <wp:docPr id="15" name="Picture 15"/>
             <wp:cNvGraphicFramePr>
               <a:graphicFrameLocks xmlns:a="http://schemas.openxmlformats.org/drawingml/2006/main" noChangeAspect="1"/>
@@ -771,7 +771,7 @@
                   <pic:spPr>
                     <a:xfrm>
                       <a:off x="0" y="0"/>
-                      <a:ext cx="3225735" cy="2231905"/>
+                      <a:ext cx="3120612" cy="2159169"/>
                     </a:xfrm>
                     <a:prstGeom prst="rect">
                       <a:avLst/>
@@ -783,22 +783,29 @@
           </wp:inline>
         </w:drawing>
       </w:r>
-    </w:p>
-    <w:p>
-      <w:pPr>
-        <w:rPr>
+      <w:r>
+        <w:rPr>
+          <w:noProof/>
           <w:lang w:val="en-US"/>
         </w:rPr>
+        <w:t xml:space="preserve">                                                                                           </w:t>
+      </w:r>
+    </w:p>
+    <w:p>
+      <w:pPr>
+        <w:rPr>
+          <w:lang w:val="en-US"/>
+        </w:rPr>
       </w:pPr>
       <w:r>
         <w:rPr>
           <w:noProof/>
         </w:rPr>
         <w:drawing>
-          <wp:inline distT="0" distB="0" distL="0" distR="0" wp14:anchorId="46647AF0" wp14:editId="41E71D9B">
-            <wp:extent cx="3185075" cy="2190750"/>
+          <wp:inline distT="0" distB="0" distL="0" distR="0" wp14:anchorId="74907756" wp14:editId="18A69739">
+            <wp:extent cx="3467100" cy="2384732"/>
             <wp:effectExtent l="0" t="0" r="0" b="0"/>
-            <wp:docPr id="16" name="Picture 16"/>
+            <wp:docPr id="31" name="Picture 31"/>
             <wp:cNvGraphicFramePr>
               <a:graphicFrameLocks xmlns:a="http://schemas.openxmlformats.org/drawingml/2006/main" noChangeAspect="1"/>
             </wp:cNvGraphicFramePr>
@@ -818,7 +825,7 @@
                   <pic:spPr>
                     <a:xfrm>
                       <a:off x="0" y="0"/>
-                      <a:ext cx="3201776" cy="2202237"/>
+                      <a:ext cx="3476487" cy="2391189"/>
                     </a:xfrm>
                     <a:prstGeom prst="rect">
                       <a:avLst/>
@@ -836,14 +843,23 @@
         </w:rPr>
         <w:t xml:space="preserve">      </w:t>
       </w:r>
+      <w:bookmarkStart w:id="0" w:name="_GoBack"/>
+      <w:bookmarkEnd w:id="0"/>
+    </w:p>
+    <w:p>
+      <w:pPr>
+        <w:rPr>
+          <w:lang w:val="en-US"/>
+        </w:rPr>
+      </w:pPr>
       <w:r>
         <w:rPr>
           <w:noProof/>
         </w:rPr>
         <w:drawing>
-          <wp:inline distT="0" distB="0" distL="0" distR="0" wp14:anchorId="1CC9C65A" wp14:editId="167DEB71">
-            <wp:extent cx="3248025" cy="2109623"/>
-            <wp:effectExtent l="0" t="0" r="0" b="5080"/>
+          <wp:inline distT="0" distB="0" distL="0" distR="0" wp14:anchorId="17A00B83" wp14:editId="71E65A48">
+            <wp:extent cx="3152775" cy="2047756"/>
+            <wp:effectExtent l="0" t="0" r="0" b="0"/>
             <wp:docPr id="18" name="Picture 18"/>
             <wp:cNvGraphicFramePr>
               <a:graphicFrameLocks xmlns:a="http://schemas.openxmlformats.org/drawingml/2006/main" noChangeAspect="1"/>
@@ -864,7 +880,7 @@
                   <pic:spPr>
                     <a:xfrm>
                       <a:off x="0" y="0"/>
-                      <a:ext cx="3314919" cy="2153071"/>
+                      <a:ext cx="3221932" cy="2092674"/>
                     </a:xfrm>
                     <a:prstGeom prst="rect">
                       <a:avLst/>
@@ -876,28 +892,14 @@
           </wp:inline>
         </w:drawing>
       </w:r>
-    </w:p>
-    <w:p>
-      <w:pPr>
-        <w:rPr>
-          <w:lang w:val="en-US"/>
-        </w:rPr>
-      </w:pPr>
-    </w:p>
-    <w:p>
-      <w:pPr>
-        <w:rPr>
-          <w:lang w:val="en-US"/>
-        </w:rPr>
-      </w:pPr>
       <w:r>
         <w:rPr>
           <w:noProof/>
         </w:rPr>
         <w:drawing>
           <wp:inline distT="0" distB="0" distL="0" distR="0" wp14:anchorId="379F4EA3" wp14:editId="73542875">
-            <wp:extent cx="2847975" cy="1970532"/>
-            <wp:effectExtent l="0" t="0" r="0" b="0"/>
+            <wp:extent cx="2944156" cy="2037080"/>
+            <wp:effectExtent l="0" t="0" r="8890" b="1270"/>
             <wp:docPr id="19" name="Picture 19"/>
             <wp:cNvGraphicFramePr>
               <a:graphicFrameLocks xmlns:a="http://schemas.openxmlformats.org/drawingml/2006/main" noChangeAspect="1"/>
@@ -918,7 +920,7 @@
                   <pic:spPr>
                     <a:xfrm>
                       <a:off x="0" y="0"/>
-                      <a:ext cx="2920367" cy="2020620"/>
+                      <a:ext cx="3021869" cy="2090850"/>
                     </a:xfrm>
                     <a:prstGeom prst="rect">
                       <a:avLst/>
@@ -7184,8 +7186,6 @@
         </w:rPr>
         <w:t>.</w:t>
       </w:r>
-      <w:bookmarkStart w:id="0" w:name="_GoBack"/>
-      <w:bookmarkEnd w:id="0"/>
     </w:p>
     <w:p>
       <w:pPr>

--- a/results and plots/exploring data.docx
+++ b/results and plots/exploring data.docx
@@ -16,7 +16,7 @@
           <w:szCs w:val="24"/>
           <w:lang w:val="en-US"/>
         </w:rPr>
-        <w:t>6 out 176 participants finish less than 7 credits</w:t>
+        <w:t>6 out 17</w:t>
       </w:r>
       <w:r>
         <w:rPr>
@@ -24,6 +24,22 @@
           <w:szCs w:val="24"/>
           <w:lang w:val="en-US"/>
         </w:rPr>
+        <w:t>9</w:t>
+      </w:r>
+      <w:r>
+        <w:rPr>
+          <w:sz w:val="24"/>
+          <w:szCs w:val="24"/>
+          <w:lang w:val="en-US"/>
+        </w:rPr>
+        <w:t xml:space="preserve"> participants finish less than 7 credits</w:t>
+      </w:r>
+      <w:r>
+        <w:rPr>
+          <w:sz w:val="24"/>
+          <w:szCs w:val="24"/>
+          <w:lang w:val="en-US"/>
+        </w:rPr>
         <w:t>. Why?</w:t>
       </w:r>
     </w:p>
@@ -35,8 +51,8 @@
         </w:rPr>
         <w:drawing>
           <wp:inline distT="0" distB="0" distL="0" distR="0" wp14:anchorId="48C444A4" wp14:editId="2B569CAB">
-            <wp:extent cx="4863492" cy="3428571"/>
-            <wp:effectExtent l="0" t="0" r="0" b="635"/>
+            <wp:extent cx="4026395" cy="2838450"/>
+            <wp:effectExtent l="0" t="0" r="0" b="0"/>
             <wp:docPr id="1" name="Picture 1"/>
             <wp:cNvGraphicFramePr>
               <a:graphicFrameLocks xmlns:a="http://schemas.openxmlformats.org/drawingml/2006/main" noChangeAspect="1"/>
@@ -57,7 +73,7 @@
                   <pic:spPr>
                     <a:xfrm>
                       <a:off x="0" y="0"/>
-                      <a:ext cx="4863492" cy="3428571"/>
+                      <a:ext cx="4035080" cy="2844573"/>
                     </a:xfrm>
                     <a:prstGeom prst="rect">
                       <a:avLst/>
@@ -175,10 +191,6 @@
       </w:r>
     </w:p>
     <w:p/>
-    <w:p/>
-    <w:p/>
-    <w:p/>
-    <w:p/>
     <w:p>
       <w:pPr>
         <w:rPr>
@@ -187,46 +199,13 @@
       </w:pPr>
       <w:r>
         <w:rPr>
-          <w:lang w:val="en-US"/>
-        </w:rPr>
-        <w:lastRenderedPageBreak/>
-        <w:t>Clustering the completion patterns of the rest of the participants</w:t>
-      </w:r>
-      <w:r>
-        <w:rPr>
-          <w:lang w:val="en-US"/>
-        </w:rPr>
-        <w:t xml:space="preserve"> (normalized progress)</w:t>
-      </w:r>
-    </w:p>
-    <w:p>
-      <w:pPr>
-        <w:rPr>
-          <w:lang w:val="en-US"/>
-        </w:rPr>
-      </w:pPr>
-      <w:r>
-        <w:rPr>
-          <w:lang w:val="en-US"/>
-        </w:rPr>
-        <w:t>0                                                                                             1</w:t>
-      </w:r>
-    </w:p>
-    <w:p>
-      <w:pPr>
-        <w:rPr>
-          <w:lang w:val="en-US"/>
-        </w:rPr>
-      </w:pPr>
-      <w:r>
-        <w:rPr>
           <w:noProof/>
         </w:rPr>
         <w:drawing>
-          <wp:inline distT="0" distB="0" distL="0" distR="0" wp14:anchorId="6DBC4AE8" wp14:editId="5B435630">
-            <wp:extent cx="2770823" cy="1847215"/>
-            <wp:effectExtent l="0" t="0" r="0" b="635"/>
-            <wp:docPr id="2" name="Picture 2"/>
+          <wp:inline distT="0" distB="0" distL="0" distR="0" wp14:anchorId="2C6DC813" wp14:editId="07BFE39B">
+            <wp:extent cx="2437130" cy="1721817"/>
+            <wp:effectExtent l="0" t="0" r="1270" b="0"/>
+            <wp:docPr id="29" name="Picture 29"/>
             <wp:cNvGraphicFramePr>
               <a:graphicFrameLocks xmlns:a="http://schemas.openxmlformats.org/drawingml/2006/main" noChangeAspect="1"/>
             </wp:cNvGraphicFramePr>
@@ -246,7 +225,7 @@
                   <pic:spPr>
                     <a:xfrm>
                       <a:off x="0" y="0"/>
-                      <a:ext cx="2786343" cy="1857562"/>
+                      <a:ext cx="2468256" cy="1743807"/>
                     </a:xfrm>
                     <a:prstGeom prst="rect">
                       <a:avLst/>
@@ -260,13 +239,77 @@
       </w:r>
       <w:r>
         <w:rPr>
+          <w:lang w:val="en-US"/>
+        </w:rPr>
+        <w:t xml:space="preserve"> elbow method to find optimal clusters </w:t>
+      </w:r>
+      <w:r>
+        <w:rPr>
+          <w:lang w:val="en-US"/>
+        </w:rPr>
+        <w:sym w:font="Wingdings" w:char="F0E0"/>
+      </w:r>
+      <w:r>
+        <w:rPr>
+          <w:lang w:val="en-US"/>
+        </w:rPr>
+        <w:t xml:space="preserve"> 6,7,8  is the elbow</w:t>
+      </w:r>
+      <w:bookmarkStart w:id="0" w:name="_GoBack"/>
+      <w:bookmarkEnd w:id="0"/>
+    </w:p>
+    <w:p/>
+    <w:p/>
+    <w:p/>
+    <w:p/>
+    <w:p/>
+    <w:p>
+      <w:pPr>
+        <w:rPr>
+          <w:lang w:val="en-US"/>
+        </w:rPr>
+      </w:pPr>
+      <w:r>
+        <w:rPr>
+          <w:lang w:val="en-US"/>
+        </w:rPr>
+        <w:t>Clustering the completion patterns of the rest of the participants</w:t>
+      </w:r>
+      <w:r>
+        <w:rPr>
+          <w:lang w:val="en-US"/>
+        </w:rPr>
+        <w:t xml:space="preserve"> (normalized progress)</w:t>
+      </w:r>
+    </w:p>
+    <w:p>
+      <w:pPr>
+        <w:rPr>
+          <w:lang w:val="en-US"/>
+        </w:rPr>
+      </w:pPr>
+      <w:r>
+        <w:rPr>
+          <w:lang w:val="en-US"/>
+        </w:rPr>
+        <w:t>0                                                                                             1</w:t>
+      </w:r>
+    </w:p>
+    <w:p>
+      <w:pPr>
+        <w:rPr>
+          <w:lang w:val="en-US"/>
+        </w:rPr>
+      </w:pPr>
+      <w:r>
+        <w:rPr>
           <w:noProof/>
         </w:rPr>
         <w:drawing>
-          <wp:inline distT="0" distB="0" distL="0" distR="0" wp14:anchorId="11E95E01" wp14:editId="6D40439E">
-            <wp:extent cx="2771775" cy="1847849"/>
+          <wp:inline distT="0" distB="0" distL="0" distR="0" wp14:anchorId="6DBC4AE8" wp14:editId="5B435630">
+            <wp:extent cx="2770823" cy="1847215"/>
             <wp:effectExtent l="0" t="0" r="0" b="635"/>
-            <wp:docPr id="3" name="Picture 3"/>
+            <wp:docPr id="2" name="Picture 2"/>
             <wp:cNvGraphicFramePr>
               <a:graphicFrameLocks xmlns:a="http://schemas.openxmlformats.org/drawingml/2006/main" noChangeAspect="1"/>
             </wp:cNvGraphicFramePr>
@@ -286,7 +329,7 @@
                   <pic:spPr>
                     <a:xfrm>
                       <a:off x="0" y="0"/>
-                      <a:ext cx="2814963" cy="1876641"/>
+                      <a:ext cx="2786343" cy="1857562"/>
                     </a:xfrm>
                     <a:prstGeom prst="rect">
                       <a:avLst/>
@@ -298,35 +341,15 @@
           </wp:inline>
         </w:drawing>
       </w:r>
-    </w:p>
-    <w:p>
-      <w:pPr>
-        <w:rPr>
-          <w:lang w:val="en-US"/>
-        </w:rPr>
-      </w:pPr>
-      <w:r>
-        <w:rPr>
-          <w:lang w:val="en-US"/>
-        </w:rPr>
-        <w:t>2                                                                                              3</w:t>
-      </w:r>
-    </w:p>
-    <w:p>
-      <w:pPr>
-        <w:rPr>
-          <w:lang w:val="en-US"/>
-        </w:rPr>
-      </w:pPr>
       <w:r>
         <w:rPr>
           <w:noProof/>
         </w:rPr>
         <w:drawing>
-          <wp:inline distT="0" distB="0" distL="0" distR="0" wp14:anchorId="6F01AEAE" wp14:editId="46B77FB6">
-            <wp:extent cx="2743200" cy="1828800"/>
-            <wp:effectExtent l="0" t="0" r="0" b="0"/>
-            <wp:docPr id="4" name="Picture 4"/>
+          <wp:inline distT="0" distB="0" distL="0" distR="0" wp14:anchorId="11E95E01" wp14:editId="6D40439E">
+            <wp:extent cx="2771775" cy="1847849"/>
+            <wp:effectExtent l="0" t="0" r="0" b="635"/>
+            <wp:docPr id="3" name="Picture 3"/>
             <wp:cNvGraphicFramePr>
               <a:graphicFrameLocks xmlns:a="http://schemas.openxmlformats.org/drawingml/2006/main" noChangeAspect="1"/>
             </wp:cNvGraphicFramePr>
@@ -346,7 +369,7 @@
                   <pic:spPr>
                     <a:xfrm>
                       <a:off x="0" y="0"/>
-                      <a:ext cx="2753631" cy="1835754"/>
+                      <a:ext cx="2814963" cy="1876641"/>
                     </a:xfrm>
                     <a:prstGeom prst="rect">
                       <a:avLst/>
@@ -358,15 +381,35 @@
           </wp:inline>
         </w:drawing>
       </w:r>
+    </w:p>
+    <w:p>
+      <w:pPr>
+        <w:rPr>
+          <w:lang w:val="en-US"/>
+        </w:rPr>
+      </w:pPr>
+      <w:r>
+        <w:rPr>
+          <w:lang w:val="en-US"/>
+        </w:rPr>
+        <w:t>2                                                                                              3</w:t>
+      </w:r>
+    </w:p>
+    <w:p>
+      <w:pPr>
+        <w:rPr>
+          <w:lang w:val="en-US"/>
+        </w:rPr>
+      </w:pPr>
       <w:r>
         <w:rPr>
           <w:noProof/>
         </w:rPr>
         <w:drawing>
-          <wp:inline distT="0" distB="0" distL="0" distR="0" wp14:anchorId="6F6A0288" wp14:editId="391E5D97">
+          <wp:inline distT="0" distB="0" distL="0" distR="0" wp14:anchorId="6F01AEAE" wp14:editId="46B77FB6">
             <wp:extent cx="2743200" cy="1828800"/>
             <wp:effectExtent l="0" t="0" r="0" b="0"/>
-            <wp:docPr id="5" name="Picture 5"/>
+            <wp:docPr id="4" name="Picture 4"/>
             <wp:cNvGraphicFramePr>
               <a:graphicFrameLocks xmlns:a="http://schemas.openxmlformats.org/drawingml/2006/main" noChangeAspect="1"/>
             </wp:cNvGraphicFramePr>
@@ -386,7 +429,7 @@
                   <pic:spPr>
                     <a:xfrm>
                       <a:off x="0" y="0"/>
-                      <a:ext cx="2762300" cy="1841533"/>
+                      <a:ext cx="2753631" cy="1835754"/>
                     </a:xfrm>
                     <a:prstGeom prst="rect">
                       <a:avLst/>
@@ -398,35 +441,15 @@
           </wp:inline>
         </w:drawing>
       </w:r>
-    </w:p>
-    <w:p>
-      <w:pPr>
-        <w:rPr>
-          <w:lang w:val="en-US"/>
-        </w:rPr>
-      </w:pPr>
-      <w:r>
-        <w:rPr>
-          <w:lang w:val="en-US"/>
-        </w:rPr>
-        <w:t>4                                                                                               5</w:t>
-      </w:r>
-    </w:p>
-    <w:p>
-      <w:pPr>
-        <w:rPr>
-          <w:lang w:val="en-US"/>
-        </w:rPr>
-      </w:pPr>
       <w:r>
         <w:rPr>
           <w:noProof/>
         </w:rPr>
         <w:drawing>
-          <wp:inline distT="0" distB="0" distL="0" distR="0" wp14:anchorId="7200473C" wp14:editId="6C9B838E">
-            <wp:extent cx="2843213" cy="1895475"/>
+          <wp:inline distT="0" distB="0" distL="0" distR="0" wp14:anchorId="6F6A0288" wp14:editId="391E5D97">
+            <wp:extent cx="2743200" cy="1828800"/>
             <wp:effectExtent l="0" t="0" r="0" b="0"/>
-            <wp:docPr id="6" name="Picture 6"/>
+            <wp:docPr id="5" name="Picture 5"/>
             <wp:cNvGraphicFramePr>
               <a:graphicFrameLocks xmlns:a="http://schemas.openxmlformats.org/drawingml/2006/main" noChangeAspect="1"/>
             </wp:cNvGraphicFramePr>
@@ -446,7 +469,7 @@
                   <pic:spPr>
                     <a:xfrm>
                       <a:off x="0" y="0"/>
-                      <a:ext cx="2855686" cy="1903791"/>
+                      <a:ext cx="2762300" cy="1841533"/>
                     </a:xfrm>
                     <a:prstGeom prst="rect">
                       <a:avLst/>
@@ -458,15 +481,35 @@
           </wp:inline>
         </w:drawing>
       </w:r>
+    </w:p>
+    <w:p>
+      <w:pPr>
+        <w:rPr>
+          <w:lang w:val="en-US"/>
+        </w:rPr>
+      </w:pPr>
+      <w:r>
+        <w:rPr>
+          <w:lang w:val="en-US"/>
+        </w:rPr>
+        <w:t>4                                                                                               5</w:t>
+      </w:r>
+    </w:p>
+    <w:p>
+      <w:pPr>
+        <w:rPr>
+          <w:lang w:val="en-US"/>
+        </w:rPr>
+      </w:pPr>
       <w:r>
         <w:rPr>
           <w:noProof/>
         </w:rPr>
         <w:drawing>
-          <wp:inline distT="0" distB="0" distL="0" distR="0" wp14:anchorId="2F3D7F35" wp14:editId="79878170">
-            <wp:extent cx="2857500" cy="1905000"/>
+          <wp:inline distT="0" distB="0" distL="0" distR="0" wp14:anchorId="7200473C" wp14:editId="6C9B838E">
+            <wp:extent cx="2843213" cy="1895475"/>
             <wp:effectExtent l="0" t="0" r="0" b="0"/>
-            <wp:docPr id="8" name="Picture 8"/>
+            <wp:docPr id="6" name="Picture 6"/>
             <wp:cNvGraphicFramePr>
               <a:graphicFrameLocks xmlns:a="http://schemas.openxmlformats.org/drawingml/2006/main" noChangeAspect="1"/>
             </wp:cNvGraphicFramePr>
@@ -486,7 +529,7 @@
                   <pic:spPr>
                     <a:xfrm>
                       <a:off x="0" y="0"/>
-                      <a:ext cx="2861999" cy="1907999"/>
+                      <a:ext cx="2855686" cy="1903791"/>
                     </a:xfrm>
                     <a:prstGeom prst="rect">
                       <a:avLst/>
@@ -498,35 +541,15 @@
           </wp:inline>
         </w:drawing>
       </w:r>
-    </w:p>
-    <w:p>
-      <w:pPr>
-        <w:rPr>
-          <w:lang w:val="en-US"/>
-        </w:rPr>
-      </w:pPr>
-      <w:r>
-        <w:rPr>
-          <w:lang w:val="en-US"/>
-        </w:rPr>
-        <w:t>6                                                                                              7</w:t>
-      </w:r>
-    </w:p>
-    <w:p>
-      <w:pPr>
-        <w:rPr>
-          <w:lang w:val="en-US"/>
-        </w:rPr>
-      </w:pPr>
       <w:r>
         <w:rPr>
           <w:noProof/>
         </w:rPr>
         <w:drawing>
-          <wp:inline distT="0" distB="0" distL="0" distR="0" wp14:anchorId="7FB0E8A2" wp14:editId="23D0A50C">
-            <wp:extent cx="2876550" cy="1917700"/>
-            <wp:effectExtent l="0" t="0" r="0" b="6350"/>
-            <wp:docPr id="9" name="Picture 9"/>
+          <wp:inline distT="0" distB="0" distL="0" distR="0" wp14:anchorId="2F3D7F35" wp14:editId="79878170">
+            <wp:extent cx="2857500" cy="1905000"/>
+            <wp:effectExtent l="0" t="0" r="0" b="0"/>
+            <wp:docPr id="8" name="Picture 8"/>
             <wp:cNvGraphicFramePr>
               <a:graphicFrameLocks xmlns:a="http://schemas.openxmlformats.org/drawingml/2006/main" noChangeAspect="1"/>
             </wp:cNvGraphicFramePr>
@@ -546,7 +569,7 @@
                   <pic:spPr>
                     <a:xfrm>
                       <a:off x="0" y="0"/>
-                      <a:ext cx="2877210" cy="1918140"/>
+                      <a:ext cx="2861999" cy="1907999"/>
                     </a:xfrm>
                     <a:prstGeom prst="rect">
                       <a:avLst/>
@@ -558,15 +581,36 @@
           </wp:inline>
         </w:drawing>
       </w:r>
+    </w:p>
+    <w:p>
+      <w:pPr>
+        <w:rPr>
+          <w:lang w:val="en-US"/>
+        </w:rPr>
+      </w:pPr>
+      <w:r>
+        <w:rPr>
+          <w:lang w:val="en-US"/>
+        </w:rPr>
+        <w:t>6                                                                                              7</w:t>
+      </w:r>
+    </w:p>
+    <w:p>
+      <w:pPr>
+        <w:rPr>
+          <w:lang w:val="en-US"/>
+        </w:rPr>
+      </w:pPr>
       <w:r>
         <w:rPr>
           <w:noProof/>
         </w:rPr>
+        <w:lastRenderedPageBreak/>
         <w:drawing>
-          <wp:inline distT="0" distB="0" distL="0" distR="0" wp14:anchorId="55B78654" wp14:editId="3D7BAADD">
-            <wp:extent cx="2871470" cy="1914313"/>
-            <wp:effectExtent l="0" t="0" r="5080" b="0"/>
-            <wp:docPr id="10" name="Picture 10"/>
+          <wp:inline distT="0" distB="0" distL="0" distR="0" wp14:anchorId="7FB0E8A2" wp14:editId="23D0A50C">
+            <wp:extent cx="2876550" cy="1917700"/>
+            <wp:effectExtent l="0" t="0" r="0" b="6350"/>
+            <wp:docPr id="9" name="Picture 9"/>
             <wp:cNvGraphicFramePr>
               <a:graphicFrameLocks xmlns:a="http://schemas.openxmlformats.org/drawingml/2006/main" noChangeAspect="1"/>
             </wp:cNvGraphicFramePr>
@@ -586,7 +630,7 @@
                   <pic:spPr>
                     <a:xfrm>
                       <a:off x="0" y="0"/>
-                      <a:ext cx="2900332" cy="1933554"/>
+                      <a:ext cx="2877210" cy="1918140"/>
                     </a:xfrm>
                     <a:prstGeom prst="rect">
                       <a:avLst/>
@@ -598,25 +642,15 @@
           </wp:inline>
         </w:drawing>
       </w:r>
-    </w:p>
-    <w:p>
-      <w:pPr>
-        <w:rPr>
-          <w:lang w:val="en-US"/>
-        </w:rPr>
-      </w:pPr>
-    </w:p>
-    <w:p>
       <w:r>
         <w:rPr>
           <w:noProof/>
         </w:rPr>
-        <w:lastRenderedPageBreak/>
         <w:drawing>
-          <wp:inline distT="0" distB="0" distL="0" distR="0" wp14:anchorId="4145B211" wp14:editId="21AFFF1B">
-            <wp:extent cx="3917386" cy="2705100"/>
-            <wp:effectExtent l="0" t="0" r="6985" b="0"/>
-            <wp:docPr id="11" name="Picture 11"/>
+          <wp:inline distT="0" distB="0" distL="0" distR="0" wp14:anchorId="55B78654" wp14:editId="3D7BAADD">
+            <wp:extent cx="2871470" cy="1914313"/>
+            <wp:effectExtent l="0" t="0" r="5080" b="0"/>
+            <wp:docPr id="10" name="Picture 10"/>
             <wp:cNvGraphicFramePr>
               <a:graphicFrameLocks xmlns:a="http://schemas.openxmlformats.org/drawingml/2006/main" noChangeAspect="1"/>
             </wp:cNvGraphicFramePr>
@@ -636,7 +670,7 @@
                   <pic:spPr>
                     <a:xfrm>
                       <a:off x="0" y="0"/>
-                      <a:ext cx="3932107" cy="2715266"/>
+                      <a:ext cx="2900332" cy="1933554"/>
                     </a:xfrm>
                     <a:prstGeom prst="rect">
                       <a:avLst/>
@@ -648,15 +682,24 @@
           </wp:inline>
         </w:drawing>
       </w:r>
+    </w:p>
+    <w:p>
+      <w:pPr>
+        <w:rPr>
+          <w:lang w:val="en-US"/>
+        </w:rPr>
+      </w:pPr>
+    </w:p>
+    <w:p>
       <w:r>
         <w:rPr>
           <w:noProof/>
         </w:rPr>
         <w:drawing>
-          <wp:inline distT="0" distB="0" distL="0" distR="0" wp14:anchorId="5C1D07AC" wp14:editId="329F69BC">
-            <wp:extent cx="838200" cy="2419350"/>
-            <wp:effectExtent l="0" t="0" r="0" b="0"/>
-            <wp:docPr id="13" name="Picture 13"/>
+          <wp:inline distT="0" distB="0" distL="0" distR="0" wp14:anchorId="4145B211" wp14:editId="21AFFF1B">
+            <wp:extent cx="3917386" cy="2705100"/>
+            <wp:effectExtent l="0" t="0" r="6985" b="0"/>
+            <wp:docPr id="11" name="Picture 11"/>
             <wp:cNvGraphicFramePr>
               <a:graphicFrameLocks xmlns:a="http://schemas.openxmlformats.org/drawingml/2006/main" noChangeAspect="1"/>
             </wp:cNvGraphicFramePr>
@@ -676,7 +719,7 @@
                   <pic:spPr>
                     <a:xfrm>
                       <a:off x="0" y="0"/>
-                      <a:ext cx="838200" cy="2419350"/>
+                      <a:ext cx="3932107" cy="2715266"/>
                     </a:xfrm>
                     <a:prstGeom prst="rect">
                       <a:avLst/>
@@ -688,23 +731,15 @@
           </wp:inline>
         </w:drawing>
       </w:r>
-    </w:p>
-    <w:p>
-      <w:pPr>
+      <w:r>
         <w:rPr>
           <w:noProof/>
-          <w:lang w:val="en-US"/>
-        </w:rPr>
-      </w:pPr>
-      <w:r>
-        <w:rPr>
-          <w:noProof/>
         </w:rPr>
         <w:drawing>
-          <wp:inline distT="0" distB="0" distL="0" distR="0" wp14:anchorId="154E6CC6" wp14:editId="45C74CBA">
-            <wp:extent cx="2981325" cy="2086148"/>
-            <wp:effectExtent l="0" t="0" r="0" b="9525"/>
-            <wp:docPr id="14" name="Picture 14"/>
+          <wp:inline distT="0" distB="0" distL="0" distR="0" wp14:anchorId="5C1D07AC" wp14:editId="329F69BC">
+            <wp:extent cx="838200" cy="2419350"/>
+            <wp:effectExtent l="0" t="0" r="0" b="0"/>
+            <wp:docPr id="13" name="Picture 13"/>
             <wp:cNvGraphicFramePr>
               <a:graphicFrameLocks xmlns:a="http://schemas.openxmlformats.org/drawingml/2006/main" noChangeAspect="1"/>
             </wp:cNvGraphicFramePr>
@@ -724,7 +759,7 @@
                   <pic:spPr>
                     <a:xfrm>
                       <a:off x="0" y="0"/>
-                      <a:ext cx="3011749" cy="2107437"/>
+                      <a:ext cx="838200" cy="2419350"/>
                     </a:xfrm>
                     <a:prstGeom prst="rect">
                       <a:avLst/>
@@ -736,22 +771,23 @@
           </wp:inline>
         </w:drawing>
       </w:r>
-      <w:r>
+    </w:p>
+    <w:p>
+      <w:pPr>
         <w:rPr>
           <w:noProof/>
           <w:lang w:val="en-US"/>
         </w:rPr>
-        <w:t xml:space="preserve">        </w:t>
-      </w:r>
+      </w:pPr>
       <w:r>
         <w:rPr>
           <w:noProof/>
         </w:rPr>
         <w:drawing>
-          <wp:inline distT="0" distB="0" distL="0" distR="0" wp14:anchorId="0D0E4E40" wp14:editId="09300320">
-            <wp:extent cx="3055233" cy="2113933"/>
-            <wp:effectExtent l="0" t="0" r="0" b="635"/>
-            <wp:docPr id="15" name="Picture 15"/>
+          <wp:inline distT="0" distB="0" distL="0" distR="0" wp14:anchorId="154E6CC6" wp14:editId="45C74CBA">
+            <wp:extent cx="2981325" cy="2086148"/>
+            <wp:effectExtent l="0" t="0" r="0" b="9525"/>
+            <wp:docPr id="14" name="Picture 14"/>
             <wp:cNvGraphicFramePr>
               <a:graphicFrameLocks xmlns:a="http://schemas.openxmlformats.org/drawingml/2006/main" noChangeAspect="1"/>
             </wp:cNvGraphicFramePr>
@@ -771,7 +807,7 @@
                   <pic:spPr>
                     <a:xfrm>
                       <a:off x="0" y="0"/>
-                      <a:ext cx="3120612" cy="2159169"/>
+                      <a:ext cx="3011749" cy="2107437"/>
                     </a:xfrm>
                     <a:prstGeom prst="rect">
                       <a:avLst/>
@@ -788,24 +824,17 @@
           <w:noProof/>
           <w:lang w:val="en-US"/>
         </w:rPr>
-        <w:t xml:space="preserve">                                                                                           </w:t>
-      </w:r>
-    </w:p>
-    <w:p>
-      <w:pPr>
-        <w:rPr>
-          <w:lang w:val="en-US"/>
-        </w:rPr>
-      </w:pPr>
+        <w:t xml:space="preserve">        </w:t>
+      </w:r>
       <w:r>
         <w:rPr>
           <w:noProof/>
         </w:rPr>
         <w:drawing>
-          <wp:inline distT="0" distB="0" distL="0" distR="0" wp14:anchorId="74907756" wp14:editId="18A69739">
-            <wp:extent cx="3467100" cy="2384732"/>
-            <wp:effectExtent l="0" t="0" r="0" b="0"/>
-            <wp:docPr id="31" name="Picture 31"/>
+          <wp:inline distT="0" distB="0" distL="0" distR="0" wp14:anchorId="0D0E4E40" wp14:editId="09300320">
+            <wp:extent cx="3055233" cy="2113933"/>
+            <wp:effectExtent l="0" t="0" r="0" b="635"/>
+            <wp:docPr id="15" name="Picture 15"/>
             <wp:cNvGraphicFramePr>
               <a:graphicFrameLocks xmlns:a="http://schemas.openxmlformats.org/drawingml/2006/main" noChangeAspect="1"/>
             </wp:cNvGraphicFramePr>
@@ -825,7 +854,7 @@
                   <pic:spPr>
                     <a:xfrm>
                       <a:off x="0" y="0"/>
-                      <a:ext cx="3476487" cy="2391189"/>
+                      <a:ext cx="3120612" cy="2159169"/>
                     </a:xfrm>
                     <a:prstGeom prst="rect">
                       <a:avLst/>
@@ -839,12 +868,11 @@
       </w:r>
       <w:r>
         <w:rPr>
+          <w:noProof/>
           <w:lang w:val="en-US"/>
         </w:rPr>
-        <w:t xml:space="preserve">      </w:t>
-      </w:r>
-      <w:bookmarkStart w:id="0" w:name="_GoBack"/>
-      <w:bookmarkEnd w:id="0"/>
+        <w:t xml:space="preserve">                                                                                           </w:t>
+      </w:r>
     </w:p>
     <w:p>
       <w:pPr>
@@ -857,10 +885,10 @@
           <w:noProof/>
         </w:rPr>
         <w:drawing>
-          <wp:inline distT="0" distB="0" distL="0" distR="0" wp14:anchorId="17A00B83" wp14:editId="71E65A48">
-            <wp:extent cx="3152775" cy="2047756"/>
+          <wp:inline distT="0" distB="0" distL="0" distR="0" wp14:anchorId="74907756" wp14:editId="18A69739">
+            <wp:extent cx="3467100" cy="2384732"/>
             <wp:effectExtent l="0" t="0" r="0" b="0"/>
-            <wp:docPr id="18" name="Picture 18"/>
+            <wp:docPr id="31" name="Picture 31"/>
             <wp:cNvGraphicFramePr>
               <a:graphicFrameLocks xmlns:a="http://schemas.openxmlformats.org/drawingml/2006/main" noChangeAspect="1"/>
             </wp:cNvGraphicFramePr>
@@ -880,7 +908,7 @@
                   <pic:spPr>
                     <a:xfrm>
                       <a:off x="0" y="0"/>
-                      <a:ext cx="3221932" cy="2092674"/>
+                      <a:ext cx="3476487" cy="2391189"/>
                     </a:xfrm>
                     <a:prstGeom prst="rect">
                       <a:avLst/>
@@ -894,13 +922,27 @@
       </w:r>
       <w:r>
         <w:rPr>
+          <w:lang w:val="en-US"/>
+        </w:rPr>
+        <w:t xml:space="preserve">      </w:t>
+      </w:r>
+    </w:p>
+    <w:p>
+      <w:pPr>
+        <w:rPr>
+          <w:lang w:val="en-US"/>
+        </w:rPr>
+      </w:pPr>
+      <w:r>
+        <w:rPr>
           <w:noProof/>
         </w:rPr>
+        <w:lastRenderedPageBreak/>
         <w:drawing>
-          <wp:inline distT="0" distB="0" distL="0" distR="0" wp14:anchorId="379F4EA3" wp14:editId="73542875">
-            <wp:extent cx="2944156" cy="2037080"/>
-            <wp:effectExtent l="0" t="0" r="8890" b="1270"/>
-            <wp:docPr id="19" name="Picture 19"/>
+          <wp:inline distT="0" distB="0" distL="0" distR="0" wp14:anchorId="17A00B83" wp14:editId="71E65A48">
+            <wp:extent cx="3152775" cy="2047756"/>
+            <wp:effectExtent l="0" t="0" r="0" b="0"/>
+            <wp:docPr id="18" name="Picture 18"/>
             <wp:cNvGraphicFramePr>
               <a:graphicFrameLocks xmlns:a="http://schemas.openxmlformats.org/drawingml/2006/main" noChangeAspect="1"/>
             </wp:cNvGraphicFramePr>
@@ -920,7 +962,7 @@
                   <pic:spPr>
                     <a:xfrm>
                       <a:off x="0" y="0"/>
-                      <a:ext cx="3021869" cy="2090850"/>
+                      <a:ext cx="3221932" cy="2092674"/>
                     </a:xfrm>
                     <a:prstGeom prst="rect">
                       <a:avLst/>
@@ -932,36 +974,15 @@
           </wp:inline>
         </w:drawing>
       </w:r>
-    </w:p>
-    <w:p>
-      <w:pPr>
-        <w:rPr>
-          <w:lang w:val="en-US"/>
-        </w:rPr>
-      </w:pPr>
-    </w:p>
-    <w:p>
-      <w:pPr>
-        <w:rPr>
-          <w:lang w:val="en-US"/>
-        </w:rPr>
-      </w:pPr>
-    </w:p>
-    <w:p>
-      <w:pPr>
-        <w:rPr>
-          <w:lang w:val="en-US"/>
-        </w:rPr>
-      </w:pPr>
       <w:r>
         <w:rPr>
           <w:noProof/>
         </w:rPr>
         <w:drawing>
-          <wp:inline distT="0" distB="0" distL="0" distR="0" wp14:anchorId="77E4CD07" wp14:editId="514225ED">
-            <wp:extent cx="3352800" cy="2243667"/>
-            <wp:effectExtent l="0" t="0" r="0" b="4445"/>
-            <wp:docPr id="20" name="Picture 20"/>
+          <wp:inline distT="0" distB="0" distL="0" distR="0" wp14:anchorId="379F4EA3" wp14:editId="73542875">
+            <wp:extent cx="2944156" cy="2037080"/>
+            <wp:effectExtent l="0" t="0" r="8890" b="1270"/>
+            <wp:docPr id="19" name="Picture 19"/>
             <wp:cNvGraphicFramePr>
               <a:graphicFrameLocks xmlns:a="http://schemas.openxmlformats.org/drawingml/2006/main" noChangeAspect="1"/>
             </wp:cNvGraphicFramePr>
@@ -981,7 +1002,7 @@
                   <pic:spPr>
                     <a:xfrm>
                       <a:off x="0" y="0"/>
-                      <a:ext cx="3352800" cy="2243667"/>
+                      <a:ext cx="3021869" cy="2090850"/>
                     </a:xfrm>
                     <a:prstGeom prst="rect">
                       <a:avLst/>
@@ -993,15 +1014,36 @@
           </wp:inline>
         </w:drawing>
       </w:r>
+    </w:p>
+    <w:p>
+      <w:pPr>
+        <w:rPr>
+          <w:lang w:val="en-US"/>
+        </w:rPr>
+      </w:pPr>
+    </w:p>
+    <w:p>
+      <w:pPr>
+        <w:rPr>
+          <w:lang w:val="en-US"/>
+        </w:rPr>
+      </w:pPr>
+    </w:p>
+    <w:p>
+      <w:pPr>
+        <w:rPr>
+          <w:lang w:val="en-US"/>
+        </w:rPr>
+      </w:pPr>
       <w:r>
         <w:rPr>
           <w:noProof/>
         </w:rPr>
         <w:drawing>
-          <wp:inline distT="0" distB="0" distL="0" distR="0" wp14:anchorId="0BE2C05B" wp14:editId="5863E818">
-            <wp:extent cx="3200400" cy="2214376"/>
-            <wp:effectExtent l="0" t="0" r="0" b="0"/>
-            <wp:docPr id="21" name="Picture 21"/>
+          <wp:inline distT="0" distB="0" distL="0" distR="0" wp14:anchorId="77E4CD07" wp14:editId="514225ED">
+            <wp:extent cx="3352800" cy="2243667"/>
+            <wp:effectExtent l="0" t="0" r="0" b="4445"/>
+            <wp:docPr id="20" name="Picture 20"/>
             <wp:cNvGraphicFramePr>
               <a:graphicFrameLocks xmlns:a="http://schemas.openxmlformats.org/drawingml/2006/main" noChangeAspect="1"/>
             </wp:cNvGraphicFramePr>
@@ -1021,7 +1063,7 @@
                   <pic:spPr>
                     <a:xfrm>
                       <a:off x="0" y="0"/>
-                      <a:ext cx="3213048" cy="2223128"/>
+                      <a:ext cx="3352800" cy="2243667"/>
                     </a:xfrm>
                     <a:prstGeom prst="rect">
                       <a:avLst/>
@@ -1033,22 +1075,15 @@
           </wp:inline>
         </w:drawing>
       </w:r>
-    </w:p>
-    <w:p>
-      <w:pPr>
-        <w:rPr>
-          <w:lang w:val="en-US"/>
-        </w:rPr>
-      </w:pPr>
       <w:r>
         <w:rPr>
           <w:noProof/>
         </w:rPr>
         <w:drawing>
-          <wp:inline distT="0" distB="0" distL="0" distR="0" wp14:anchorId="693F0AB2" wp14:editId="7218E2B7">
-            <wp:extent cx="3352800" cy="2319822"/>
-            <wp:effectExtent l="0" t="0" r="0" b="4445"/>
-            <wp:docPr id="22" name="Picture 22"/>
+          <wp:inline distT="0" distB="0" distL="0" distR="0" wp14:anchorId="0BE2C05B" wp14:editId="5863E818">
+            <wp:extent cx="3200400" cy="2214376"/>
+            <wp:effectExtent l="0" t="0" r="0" b="0"/>
+            <wp:docPr id="21" name="Picture 21"/>
             <wp:cNvGraphicFramePr>
               <a:graphicFrameLocks xmlns:a="http://schemas.openxmlformats.org/drawingml/2006/main" noChangeAspect="1"/>
             </wp:cNvGraphicFramePr>
@@ -1068,7 +1103,7 @@
                   <pic:spPr>
                     <a:xfrm>
                       <a:off x="0" y="0"/>
-                      <a:ext cx="3382530" cy="2340392"/>
+                      <a:ext cx="3213048" cy="2223128"/>
                     </a:xfrm>
                     <a:prstGeom prst="rect">
                       <a:avLst/>
@@ -1080,15 +1115,22 @@
           </wp:inline>
         </w:drawing>
       </w:r>
+    </w:p>
+    <w:p>
+      <w:pPr>
+        <w:rPr>
+          <w:lang w:val="en-US"/>
+        </w:rPr>
+      </w:pPr>
       <w:r>
         <w:rPr>
           <w:noProof/>
         </w:rPr>
         <w:drawing>
-          <wp:inline distT="0" distB="0" distL="0" distR="0" wp14:anchorId="7DE68F1B" wp14:editId="11F3641A">
-            <wp:extent cx="3248025" cy="2247328"/>
-            <wp:effectExtent l="0" t="0" r="0" b="635"/>
-            <wp:docPr id="23" name="Picture 23"/>
+          <wp:inline distT="0" distB="0" distL="0" distR="0" wp14:anchorId="693F0AB2" wp14:editId="7218E2B7">
+            <wp:extent cx="3352800" cy="2319822"/>
+            <wp:effectExtent l="0" t="0" r="0" b="4445"/>
+            <wp:docPr id="22" name="Picture 22"/>
             <wp:cNvGraphicFramePr>
               <a:graphicFrameLocks xmlns:a="http://schemas.openxmlformats.org/drawingml/2006/main" noChangeAspect="1"/>
             </wp:cNvGraphicFramePr>
@@ -1108,7 +1150,7 @@
                   <pic:spPr>
                     <a:xfrm>
                       <a:off x="0" y="0"/>
-                      <a:ext cx="3266003" cy="2259767"/>
+                      <a:ext cx="3382530" cy="2340392"/>
                     </a:xfrm>
                     <a:prstGeom prst="rect">
                       <a:avLst/>
@@ -1120,29 +1162,15 @@
           </wp:inline>
         </w:drawing>
       </w:r>
-    </w:p>
-    <w:p>
-      <w:pPr>
-        <w:rPr>
-          <w:lang w:val="en-US"/>
-        </w:rPr>
-      </w:pPr>
-    </w:p>
-    <w:p>
-      <w:pPr>
-        <w:rPr>
-          <w:lang w:val="en-US"/>
-        </w:rPr>
-      </w:pPr>
       <w:r>
         <w:rPr>
           <w:noProof/>
         </w:rPr>
         <w:drawing>
-          <wp:inline distT="0" distB="0" distL="0" distR="0" wp14:anchorId="16F0BC86" wp14:editId="2C7D12A9">
-            <wp:extent cx="3362325" cy="2241550"/>
-            <wp:effectExtent l="0" t="0" r="9525" b="6350"/>
-            <wp:docPr id="47" name="Picture 47"/>
+          <wp:inline distT="0" distB="0" distL="0" distR="0" wp14:anchorId="7DE68F1B" wp14:editId="11F3641A">
+            <wp:extent cx="3248025" cy="2247328"/>
+            <wp:effectExtent l="0" t="0" r="0" b="635"/>
+            <wp:docPr id="23" name="Picture 23"/>
             <wp:cNvGraphicFramePr>
               <a:graphicFrameLocks xmlns:a="http://schemas.openxmlformats.org/drawingml/2006/main" noChangeAspect="1"/>
             </wp:cNvGraphicFramePr>
@@ -1162,7 +1190,7 @@
                   <pic:spPr>
                     <a:xfrm>
                       <a:off x="0" y="0"/>
-                      <a:ext cx="3364215" cy="2242810"/>
+                      <a:ext cx="3266003" cy="2259767"/>
                     </a:xfrm>
                     <a:prstGeom prst="rect">
                       <a:avLst/>
@@ -1174,21 +1202,30 @@
           </wp:inline>
         </w:drawing>
       </w:r>
+    </w:p>
+    <w:p>
+      <w:pPr>
+        <w:rPr>
+          <w:lang w:val="en-US"/>
+        </w:rPr>
+      </w:pPr>
+    </w:p>
+    <w:p>
+      <w:pPr>
+        <w:rPr>
+          <w:lang w:val="en-US"/>
+        </w:rPr>
+      </w:pPr>
       <w:r>
         <w:rPr>
           <w:noProof/>
         </w:rPr>
-        <w:t xml:space="preserve"> </w:t>
-      </w:r>
-      <w:r>
-        <w:rPr>
-          <w:noProof/>
-        </w:rPr>
+        <w:lastRenderedPageBreak/>
         <w:drawing>
-          <wp:inline distT="0" distB="0" distL="0" distR="0" wp14:anchorId="19FD07FA" wp14:editId="3831AA3A">
-            <wp:extent cx="3219450" cy="2173129"/>
-            <wp:effectExtent l="0" t="0" r="0" b="0"/>
-            <wp:docPr id="48" name="Picture 48"/>
+          <wp:inline distT="0" distB="0" distL="0" distR="0" wp14:anchorId="16F0BC86" wp14:editId="2C7D12A9">
+            <wp:extent cx="3362325" cy="2241550"/>
+            <wp:effectExtent l="0" t="0" r="9525" b="6350"/>
+            <wp:docPr id="47" name="Picture 47"/>
             <wp:cNvGraphicFramePr>
               <a:graphicFrameLocks xmlns:a="http://schemas.openxmlformats.org/drawingml/2006/main" noChangeAspect="1"/>
             </wp:cNvGraphicFramePr>
@@ -1208,6 +1245,52 @@
                   <pic:spPr>
                     <a:xfrm>
                       <a:off x="0" y="0"/>
+                      <a:ext cx="3364215" cy="2242810"/>
+                    </a:xfrm>
+                    <a:prstGeom prst="rect">
+                      <a:avLst/>
+                    </a:prstGeom>
+                  </pic:spPr>
+                </pic:pic>
+              </a:graphicData>
+            </a:graphic>
+          </wp:inline>
+        </w:drawing>
+      </w:r>
+      <w:r>
+        <w:rPr>
+          <w:noProof/>
+        </w:rPr>
+        <w:t xml:space="preserve"> </w:t>
+      </w:r>
+      <w:r>
+        <w:rPr>
+          <w:noProof/>
+        </w:rPr>
+        <w:drawing>
+          <wp:inline distT="0" distB="0" distL="0" distR="0" wp14:anchorId="19FD07FA" wp14:editId="3831AA3A">
+            <wp:extent cx="3219450" cy="2173129"/>
+            <wp:effectExtent l="0" t="0" r="0" b="0"/>
+            <wp:docPr id="48" name="Picture 48"/>
+            <wp:cNvGraphicFramePr>
+              <a:graphicFrameLocks xmlns:a="http://schemas.openxmlformats.org/drawingml/2006/main" noChangeAspect="1"/>
+            </wp:cNvGraphicFramePr>
+            <a:graphic xmlns:a="http://schemas.openxmlformats.org/drawingml/2006/main">
+              <a:graphicData uri="http://schemas.openxmlformats.org/drawingml/2006/picture">
+                <pic:pic xmlns:pic="http://schemas.openxmlformats.org/drawingml/2006/picture">
+                  <pic:nvPicPr>
+                    <pic:cNvPr id="1" name=""/>
+                    <pic:cNvPicPr/>
+                  </pic:nvPicPr>
+                  <pic:blipFill>
+                    <a:blip r:embed="rId27"/>
+                    <a:stretch>
+                      <a:fillRect/>
+                    </a:stretch>
+                  </pic:blipFill>
+                  <pic:spPr>
+                    <a:xfrm>
+                      <a:off x="0" y="0"/>
                       <a:ext cx="3245043" cy="2190404"/>
                     </a:xfrm>
                     <a:prstGeom prst="rect">
@@ -1818,6 +1901,7 @@
           <w:szCs w:val="20"/>
           <w:lang w:eastAsia="en-DE"/>
         </w:rPr>
+        <w:lastRenderedPageBreak/>
         <w:t>Consideration of Future Opportunities:</w:t>
       </w:r>
     </w:p>
@@ -2694,6 +2778,7 @@
           <w:szCs w:val="20"/>
           <w:lang w:eastAsia="en-DE"/>
         </w:rPr>
+        <w:lastRenderedPageBreak/>
         <w:t>Some studies were time-consuming and boring, especially repetitive tasks.</w:t>
       </w:r>
     </w:p>
@@ -3580,6 +3665,7 @@
           <w:szCs w:val="20"/>
           <w:lang w:eastAsia="en-DE"/>
         </w:rPr>
+        <w:lastRenderedPageBreak/>
         <w:t xml:space="preserve">Accountability </w:t>
       </w:r>
     </w:p>
@@ -4313,6 +4399,7 @@
           <w:szCs w:val="20"/>
           <w:lang w:val="en-US" w:eastAsia="en-DE"/>
         </w:rPr>
+        <w:lastRenderedPageBreak/>
         <w:br/>
       </w:r>
       <w:r>
@@ -4896,491 +4983,491 @@
         <w:rPr>
           <w:lang w:val="en-US"/>
         </w:rPr>
+        <w:t>Procrastination:</w:t>
+      </w:r>
+    </w:p>
+    <w:p>
+      <w:pPr>
+        <w:numPr>
+          <w:ilvl w:val="0"/>
+          <w:numId w:val="10"/>
+        </w:numPr>
+        <w:spacing w:before="100" w:beforeAutospacing="1" w:after="100" w:afterAutospacing="1" w:line="240" w:lineRule="auto"/>
+        <w:rPr>
+          <w:rFonts w:eastAsia="Times New Roman" w:cstheme="minorHAnsi"/>
+          <w:sz w:val="20"/>
+          <w:szCs w:val="20"/>
+          <w:lang w:eastAsia="en-DE"/>
+        </w:rPr>
+      </w:pPr>
+      <w:r>
+        <w:rPr>
+          <w:rFonts w:eastAsia="Times New Roman" w:cstheme="minorHAnsi"/>
+          <w:sz w:val="20"/>
+          <w:szCs w:val="20"/>
+          <w:lang w:eastAsia="en-DE"/>
+        </w:rPr>
+        <w:t>Underestimated study duration, leading to postponement.</w:t>
+      </w:r>
+    </w:p>
+    <w:p>
+      <w:pPr>
+        <w:numPr>
+          <w:ilvl w:val="0"/>
+          <w:numId w:val="10"/>
+        </w:numPr>
+        <w:spacing w:before="100" w:beforeAutospacing="1" w:after="100" w:afterAutospacing="1" w:line="240" w:lineRule="auto"/>
+        <w:rPr>
+          <w:rFonts w:eastAsia="Times New Roman" w:cstheme="minorHAnsi"/>
+          <w:sz w:val="20"/>
+          <w:szCs w:val="20"/>
+          <w:lang w:eastAsia="en-DE"/>
+        </w:rPr>
+      </w:pPr>
+      <w:r>
+        <w:rPr>
+          <w:rFonts w:eastAsia="Times New Roman" w:cstheme="minorHAnsi"/>
+          <w:sz w:val="20"/>
+          <w:szCs w:val="20"/>
+          <w:lang w:eastAsia="en-DE"/>
+        </w:rPr>
+        <w:t>forgetfulness due to class and external pressures.</w:t>
+      </w:r>
+    </w:p>
+    <w:p>
+      <w:pPr>
+        <w:numPr>
+          <w:ilvl w:val="0"/>
+          <w:numId w:val="10"/>
+        </w:numPr>
+        <w:spacing w:before="100" w:beforeAutospacing="1" w:after="100" w:afterAutospacing="1" w:line="240" w:lineRule="auto"/>
+        <w:rPr>
+          <w:rFonts w:eastAsia="Times New Roman" w:cstheme="minorHAnsi"/>
+          <w:sz w:val="20"/>
+          <w:szCs w:val="20"/>
+          <w:lang w:eastAsia="en-DE"/>
+        </w:rPr>
+      </w:pPr>
+      <w:r>
+        <w:rPr>
+          <w:rFonts w:eastAsia="Times New Roman" w:cstheme="minorHAnsi"/>
+          <w:sz w:val="20"/>
+          <w:szCs w:val="20"/>
+          <w:lang w:eastAsia="en-DE"/>
+        </w:rPr>
+        <w:t>Struggled to find time, resulting in burnout during extended sittings.</w:t>
+      </w:r>
+    </w:p>
+    <w:p>
+      <w:pPr>
+        <w:numPr>
+          <w:ilvl w:val="0"/>
+          <w:numId w:val="10"/>
+        </w:numPr>
+        <w:spacing w:before="100" w:beforeAutospacing="1" w:after="100" w:afterAutospacing="1" w:line="240" w:lineRule="auto"/>
+        <w:rPr>
+          <w:rFonts w:eastAsia="Times New Roman" w:cstheme="minorHAnsi"/>
+          <w:sz w:val="20"/>
+          <w:szCs w:val="20"/>
+          <w:lang w:eastAsia="en-DE"/>
+        </w:rPr>
+      </w:pPr>
+      <w:r>
+        <w:rPr>
+          <w:rFonts w:eastAsia="Times New Roman" w:cstheme="minorHAnsi"/>
+          <w:sz w:val="20"/>
+          <w:szCs w:val="20"/>
+          <w:lang w:eastAsia="en-DE"/>
+        </w:rPr>
+        <w:t>Admitted laziness and preference for completing all at once.</w:t>
+      </w:r>
+    </w:p>
+    <w:p>
+      <w:pPr>
+        <w:numPr>
+          <w:ilvl w:val="0"/>
+          <w:numId w:val="10"/>
+        </w:numPr>
+        <w:spacing w:before="100" w:beforeAutospacing="1" w:after="100" w:afterAutospacing="1" w:line="240" w:lineRule="auto"/>
+        <w:rPr>
+          <w:rFonts w:eastAsia="Times New Roman" w:cstheme="minorHAnsi"/>
+          <w:sz w:val="20"/>
+          <w:szCs w:val="20"/>
+          <w:lang w:eastAsia="en-DE"/>
+        </w:rPr>
+      </w:pPr>
+      <w:r>
+        <w:rPr>
+          <w:rFonts w:eastAsia="Times New Roman" w:cstheme="minorHAnsi"/>
+          <w:sz w:val="20"/>
+          <w:szCs w:val="20"/>
+          <w:lang w:eastAsia="en-DE"/>
+        </w:rPr>
+        <w:t>ADHD diagnosis contributing to procrastination.</w:t>
+      </w:r>
+    </w:p>
+    <w:p>
+      <w:pPr>
+        <w:numPr>
+          <w:ilvl w:val="0"/>
+          <w:numId w:val="10"/>
+        </w:numPr>
+        <w:spacing w:before="100" w:beforeAutospacing="1" w:after="100" w:afterAutospacing="1" w:line="240" w:lineRule="auto"/>
+        <w:rPr>
+          <w:rFonts w:eastAsia="Times New Roman" w:cstheme="minorHAnsi"/>
+          <w:sz w:val="20"/>
+          <w:szCs w:val="20"/>
+          <w:lang w:eastAsia="en-DE"/>
+        </w:rPr>
+      </w:pPr>
+      <w:r>
+        <w:rPr>
+          <w:rFonts w:eastAsia="Times New Roman" w:cstheme="minorHAnsi"/>
+          <w:sz w:val="20"/>
+          <w:szCs w:val="20"/>
+          <w:lang w:eastAsia="en-DE"/>
+        </w:rPr>
+        <w:t>Personal loss affecting ability to focus and engage.</w:t>
+      </w:r>
+    </w:p>
+    <w:p>
+      <w:r>
+        <w:rPr>
+          <w:lang w:val="en-US"/>
+        </w:rPr>
+        <w:br/>
+      </w:r>
+    </w:p>
+    <w:p>
+      <w:pPr>
+        <w:rPr>
+          <w:lang w:val="en-US"/>
+        </w:rPr>
+      </w:pPr>
+      <w:r>
+        <w:rPr>
+          <w:lang w:val="en-US"/>
+        </w:rPr>
+        <w:t>Cluster 5</w:t>
+      </w:r>
+      <w:r>
+        <w:rPr>
+          <w:lang w:val="en-US"/>
+        </w:rPr>
+        <w:br/>
+      </w:r>
+    </w:p>
+    <w:p>
+      <w:pPr>
+        <w:rPr>
+          <w:lang w:val="en-US"/>
+        </w:rPr>
+      </w:pPr>
+      <w:r>
+        <w:rPr>
+          <w:lang w:val="en-US"/>
+        </w:rPr>
+        <w:t>Allocation:</w:t>
+      </w:r>
+    </w:p>
+    <w:p>
+      <w:pPr>
+        <w:numPr>
+          <w:ilvl w:val="0"/>
+          <w:numId w:val="12"/>
+        </w:numPr>
+        <w:spacing w:before="100" w:beforeAutospacing="1" w:after="100" w:afterAutospacing="1" w:line="240" w:lineRule="auto"/>
+        <w:rPr>
+          <w:rFonts w:eastAsia="Times New Roman" w:cstheme="minorHAnsi"/>
+          <w:sz w:val="20"/>
+          <w:szCs w:val="20"/>
+          <w:lang w:eastAsia="en-DE"/>
+        </w:rPr>
+      </w:pPr>
+      <w:r>
+        <w:rPr>
+          <w:rFonts w:eastAsia="Times New Roman" w:cstheme="minorHAnsi"/>
+          <w:sz w:val="20"/>
+          <w:szCs w:val="20"/>
+          <w:lang w:eastAsia="en-DE"/>
+        </w:rPr>
+        <w:t>Initiated research participation early, with a break, then completed the last hours later.</w:t>
+      </w:r>
+    </w:p>
+    <w:p>
+      <w:pPr>
+        <w:numPr>
+          <w:ilvl w:val="0"/>
+          <w:numId w:val="12"/>
+        </w:numPr>
+        <w:spacing w:before="100" w:beforeAutospacing="1" w:after="100" w:afterAutospacing="1" w:line="240" w:lineRule="auto"/>
+        <w:rPr>
+          <w:rFonts w:eastAsia="Times New Roman" w:cstheme="minorHAnsi"/>
+          <w:sz w:val="20"/>
+          <w:szCs w:val="20"/>
+          <w:lang w:eastAsia="en-DE"/>
+        </w:rPr>
+      </w:pPr>
+      <w:r>
+        <w:rPr>
+          <w:rFonts w:eastAsia="Times New Roman" w:cstheme="minorHAnsi"/>
+          <w:sz w:val="20"/>
+          <w:szCs w:val="20"/>
+          <w:lang w:eastAsia="en-DE"/>
+        </w:rPr>
+        <w:t>Front-loaded studies in the beginning to manage workload during heavier periods</w:t>
+      </w:r>
+      <w:r>
+        <w:rPr>
+          <w:rFonts w:eastAsia="Times New Roman" w:cstheme="minorHAnsi"/>
+          <w:sz w:val="20"/>
+          <w:szCs w:val="20"/>
+          <w:lang w:val="en-US" w:eastAsia="en-DE"/>
+        </w:rPr>
+        <w:t>, avoiding stress</w:t>
+      </w:r>
+    </w:p>
+    <w:p>
+      <w:pPr>
+        <w:numPr>
+          <w:ilvl w:val="0"/>
+          <w:numId w:val="12"/>
+        </w:numPr>
+        <w:spacing w:before="100" w:beforeAutospacing="1" w:after="100" w:afterAutospacing="1" w:line="240" w:lineRule="auto"/>
+        <w:rPr>
+          <w:rFonts w:eastAsia="Times New Roman" w:cstheme="minorHAnsi"/>
+          <w:sz w:val="20"/>
+          <w:szCs w:val="20"/>
+          <w:lang w:eastAsia="en-DE"/>
+        </w:rPr>
+      </w:pPr>
+      <w:r>
+        <w:rPr>
+          <w:rFonts w:eastAsia="Times New Roman" w:cstheme="minorHAnsi"/>
+          <w:sz w:val="20"/>
+          <w:szCs w:val="20"/>
+          <w:lang w:eastAsia="en-DE"/>
+        </w:rPr>
+        <w:t>Aimed for weekly credit fulfillment to finish the requirement early in the semester.</w:t>
+      </w:r>
+    </w:p>
+    <w:p>
+      <w:pPr>
+        <w:numPr>
+          <w:ilvl w:val="0"/>
+          <w:numId w:val="12"/>
+        </w:numPr>
+        <w:spacing w:before="100" w:beforeAutospacing="1" w:after="100" w:afterAutospacing="1" w:line="240" w:lineRule="auto"/>
+        <w:rPr>
+          <w:rFonts w:eastAsia="Times New Roman" w:cstheme="minorHAnsi"/>
+          <w:sz w:val="20"/>
+          <w:szCs w:val="20"/>
+          <w:lang w:eastAsia="en-DE"/>
+        </w:rPr>
+      </w:pPr>
+      <w:r>
+        <w:rPr>
+          <w:rFonts w:eastAsia="Times New Roman" w:cstheme="minorHAnsi"/>
+          <w:sz w:val="20"/>
+          <w:szCs w:val="20"/>
+          <w:lang w:eastAsia="en-DE"/>
+        </w:rPr>
+        <w:t>Completed research as early and frequently as possible to expedite the process</w:t>
+      </w:r>
+      <w:r>
+        <w:rPr>
+          <w:rFonts w:eastAsia="Times New Roman" w:cstheme="minorHAnsi"/>
+          <w:sz w:val="20"/>
+          <w:szCs w:val="20"/>
+          <w:lang w:val="en-US" w:eastAsia="en-DE"/>
+        </w:rPr>
+        <w:t>, get out way</w:t>
+      </w:r>
+    </w:p>
+    <w:p>
+      <w:pPr>
+        <w:numPr>
+          <w:ilvl w:val="0"/>
+          <w:numId w:val="12"/>
+        </w:numPr>
+        <w:spacing w:before="100" w:beforeAutospacing="1" w:after="100" w:afterAutospacing="1" w:line="240" w:lineRule="auto"/>
+        <w:rPr>
+          <w:rFonts w:eastAsia="Times New Roman" w:cstheme="minorHAnsi"/>
+          <w:sz w:val="20"/>
+          <w:szCs w:val="20"/>
+          <w:lang w:eastAsia="en-DE"/>
+        </w:rPr>
+      </w:pPr>
+      <w:r>
+        <w:rPr>
+          <w:rFonts w:eastAsia="Times New Roman" w:cstheme="minorHAnsi"/>
+          <w:sz w:val="20"/>
+          <w:szCs w:val="20"/>
+          <w:lang w:eastAsia="en-DE"/>
+        </w:rPr>
+        <w:t xml:space="preserve">Actively sought and scheduled studies early on to </w:t>
+      </w:r>
+      <w:proofErr w:type="spellStart"/>
+      <w:r>
+        <w:rPr>
+          <w:rFonts w:eastAsia="Times New Roman" w:cstheme="minorHAnsi"/>
+          <w:sz w:val="20"/>
+          <w:szCs w:val="20"/>
+          <w:lang w:eastAsia="en-DE"/>
+        </w:rPr>
+        <w:t>fulfill</w:t>
+      </w:r>
+      <w:proofErr w:type="spellEnd"/>
+      <w:r>
+        <w:rPr>
+          <w:rFonts w:eastAsia="Times New Roman" w:cstheme="minorHAnsi"/>
+          <w:sz w:val="20"/>
+          <w:szCs w:val="20"/>
+          <w:lang w:eastAsia="en-DE"/>
+        </w:rPr>
+        <w:t xml:space="preserve"> the requirement.</w:t>
+      </w:r>
+    </w:p>
+    <w:p>
+      <w:pPr>
+        <w:numPr>
+          <w:ilvl w:val="0"/>
+          <w:numId w:val="12"/>
+        </w:numPr>
+        <w:spacing w:before="100" w:beforeAutospacing="1" w:after="100" w:afterAutospacing="1" w:line="240" w:lineRule="auto"/>
+        <w:rPr>
+          <w:rFonts w:eastAsia="Times New Roman" w:cstheme="minorHAnsi"/>
+          <w:sz w:val="20"/>
+          <w:szCs w:val="20"/>
+          <w:lang w:eastAsia="en-DE"/>
+        </w:rPr>
+      </w:pPr>
+      <w:r>
+        <w:rPr>
+          <w:rFonts w:eastAsia="Times New Roman" w:cstheme="minorHAnsi"/>
+          <w:sz w:val="20"/>
+          <w:szCs w:val="20"/>
+          <w:lang w:eastAsia="en-DE"/>
+        </w:rPr>
+        <w:t>Completed most hours during weekends with free time.</w:t>
+      </w:r>
+    </w:p>
+    <w:p>
+      <w:pPr>
+        <w:numPr>
+          <w:ilvl w:val="0"/>
+          <w:numId w:val="12"/>
+        </w:numPr>
+        <w:spacing w:before="100" w:beforeAutospacing="1" w:after="100" w:afterAutospacing="1" w:line="240" w:lineRule="auto"/>
+        <w:rPr>
+          <w:rFonts w:eastAsia="Times New Roman" w:cstheme="minorHAnsi"/>
+          <w:sz w:val="20"/>
+          <w:szCs w:val="20"/>
+          <w:lang w:eastAsia="en-DE"/>
+        </w:rPr>
+      </w:pPr>
+      <w:r>
+        <w:rPr>
+          <w:rFonts w:eastAsia="Times New Roman" w:cstheme="minorHAnsi"/>
+          <w:sz w:val="20"/>
+          <w:szCs w:val="20"/>
+          <w:lang w:eastAsia="en-DE"/>
+        </w:rPr>
+        <w:t>Primarily engaged in research participation during mid to late hours of the day.</w:t>
+      </w:r>
+    </w:p>
+    <w:p>
+      <w:pPr>
+        <w:rPr>
+          <w:lang w:val="en-US"/>
+        </w:rPr>
+      </w:pPr>
+      <w:r>
+        <w:rPr>
+          <w:lang w:val="en-US"/>
+        </w:rPr>
+        <w:t>Procrastination reasons</w:t>
+      </w:r>
+    </w:p>
+    <w:p>
+      <w:pPr>
+        <w:numPr>
+          <w:ilvl w:val="0"/>
+          <w:numId w:val="11"/>
+        </w:numPr>
+        <w:spacing w:before="100" w:beforeAutospacing="1" w:after="100" w:afterAutospacing="1" w:line="240" w:lineRule="auto"/>
+        <w:rPr>
+          <w:rFonts w:eastAsia="Times New Roman" w:cstheme="minorHAnsi"/>
+          <w:sz w:val="20"/>
+          <w:szCs w:val="20"/>
+          <w:lang w:eastAsia="en-DE"/>
+        </w:rPr>
+      </w:pPr>
+      <w:r>
+        <w:rPr>
+          <w:rFonts w:eastAsia="Times New Roman" w:cstheme="minorHAnsi"/>
+          <w:sz w:val="20"/>
+          <w:szCs w:val="20"/>
+          <w:lang w:eastAsia="en-DE"/>
+        </w:rPr>
+        <w:t>Distractions such as video games, social media, and social activities.</w:t>
+      </w:r>
+    </w:p>
+    <w:p>
+      <w:pPr>
+        <w:numPr>
+          <w:ilvl w:val="0"/>
+          <w:numId w:val="11"/>
+        </w:numPr>
+        <w:spacing w:before="100" w:beforeAutospacing="1" w:after="100" w:afterAutospacing="1" w:line="240" w:lineRule="auto"/>
+        <w:rPr>
+          <w:rFonts w:eastAsia="Times New Roman" w:cstheme="minorHAnsi"/>
+          <w:sz w:val="20"/>
+          <w:szCs w:val="20"/>
+          <w:lang w:eastAsia="en-DE"/>
+        </w:rPr>
+      </w:pPr>
+      <w:r>
+        <w:rPr>
+          <w:rFonts w:eastAsia="Times New Roman" w:cstheme="minorHAnsi"/>
+          <w:sz w:val="20"/>
+          <w:szCs w:val="20"/>
+          <w:lang w:eastAsia="en-DE"/>
+        </w:rPr>
+        <w:t>Heavy credit load prompted early completion due to anticipated time constraints</w:t>
+      </w:r>
+      <w:r>
+        <w:rPr>
+          <w:rFonts w:eastAsia="Times New Roman" w:cstheme="minorHAnsi"/>
+          <w:sz w:val="20"/>
+          <w:szCs w:val="20"/>
+          <w:lang w:val="en-US" w:eastAsia="en-DE"/>
+        </w:rPr>
+        <w:t>, busier periods</w:t>
+      </w:r>
+    </w:p>
+    <w:p>
+      <w:pPr>
+        <w:numPr>
+          <w:ilvl w:val="0"/>
+          <w:numId w:val="11"/>
+        </w:numPr>
+        <w:spacing w:before="100" w:beforeAutospacing="1" w:after="100" w:afterAutospacing="1" w:line="240" w:lineRule="auto"/>
+        <w:rPr>
+          <w:rFonts w:eastAsia="Times New Roman" w:cstheme="minorHAnsi"/>
+          <w:sz w:val="20"/>
+          <w:szCs w:val="20"/>
+          <w:lang w:eastAsia="en-DE"/>
+        </w:rPr>
+      </w:pPr>
+      <w:r>
+        <w:rPr>
+          <w:rFonts w:eastAsia="Times New Roman" w:cstheme="minorHAnsi"/>
+          <w:sz w:val="20"/>
+          <w:szCs w:val="20"/>
+          <w:lang w:eastAsia="en-DE"/>
+        </w:rPr>
         <w:lastRenderedPageBreak/>
-        <w:t>Procrastination:</w:t>
-      </w:r>
-    </w:p>
-    <w:p>
-      <w:pPr>
-        <w:numPr>
-          <w:ilvl w:val="0"/>
-          <w:numId w:val="10"/>
-        </w:numPr>
-        <w:spacing w:before="100" w:beforeAutospacing="1" w:after="100" w:afterAutospacing="1" w:line="240" w:lineRule="auto"/>
-        <w:rPr>
-          <w:rFonts w:eastAsia="Times New Roman" w:cstheme="minorHAnsi"/>
-          <w:sz w:val="20"/>
-          <w:szCs w:val="20"/>
-          <w:lang w:eastAsia="en-DE"/>
-        </w:rPr>
-      </w:pPr>
-      <w:r>
-        <w:rPr>
-          <w:rFonts w:eastAsia="Times New Roman" w:cstheme="minorHAnsi"/>
-          <w:sz w:val="20"/>
-          <w:szCs w:val="20"/>
-          <w:lang w:eastAsia="en-DE"/>
-        </w:rPr>
-        <w:t>Underestimated study duration, leading to postponement.</w:t>
-      </w:r>
-    </w:p>
-    <w:p>
-      <w:pPr>
-        <w:numPr>
-          <w:ilvl w:val="0"/>
-          <w:numId w:val="10"/>
-        </w:numPr>
-        <w:spacing w:before="100" w:beforeAutospacing="1" w:after="100" w:afterAutospacing="1" w:line="240" w:lineRule="auto"/>
-        <w:rPr>
-          <w:rFonts w:eastAsia="Times New Roman" w:cstheme="minorHAnsi"/>
-          <w:sz w:val="20"/>
-          <w:szCs w:val="20"/>
-          <w:lang w:eastAsia="en-DE"/>
-        </w:rPr>
-      </w:pPr>
-      <w:r>
-        <w:rPr>
-          <w:rFonts w:eastAsia="Times New Roman" w:cstheme="minorHAnsi"/>
-          <w:sz w:val="20"/>
-          <w:szCs w:val="20"/>
-          <w:lang w:eastAsia="en-DE"/>
-        </w:rPr>
-        <w:t>forgetfulness due to class and external pressures.</w:t>
-      </w:r>
-    </w:p>
-    <w:p>
-      <w:pPr>
-        <w:numPr>
-          <w:ilvl w:val="0"/>
-          <w:numId w:val="10"/>
-        </w:numPr>
-        <w:spacing w:before="100" w:beforeAutospacing="1" w:after="100" w:afterAutospacing="1" w:line="240" w:lineRule="auto"/>
-        <w:rPr>
-          <w:rFonts w:eastAsia="Times New Roman" w:cstheme="minorHAnsi"/>
-          <w:sz w:val="20"/>
-          <w:szCs w:val="20"/>
-          <w:lang w:eastAsia="en-DE"/>
-        </w:rPr>
-      </w:pPr>
-      <w:r>
-        <w:rPr>
-          <w:rFonts w:eastAsia="Times New Roman" w:cstheme="minorHAnsi"/>
-          <w:sz w:val="20"/>
-          <w:szCs w:val="20"/>
-          <w:lang w:eastAsia="en-DE"/>
-        </w:rPr>
-        <w:t>Struggled to find time, resulting in burnout during extended sittings.</w:t>
-      </w:r>
-    </w:p>
-    <w:p>
-      <w:pPr>
-        <w:numPr>
-          <w:ilvl w:val="0"/>
-          <w:numId w:val="10"/>
-        </w:numPr>
-        <w:spacing w:before="100" w:beforeAutospacing="1" w:after="100" w:afterAutospacing="1" w:line="240" w:lineRule="auto"/>
-        <w:rPr>
-          <w:rFonts w:eastAsia="Times New Roman" w:cstheme="minorHAnsi"/>
-          <w:sz w:val="20"/>
-          <w:szCs w:val="20"/>
-          <w:lang w:eastAsia="en-DE"/>
-        </w:rPr>
-      </w:pPr>
-      <w:r>
-        <w:rPr>
-          <w:rFonts w:eastAsia="Times New Roman" w:cstheme="minorHAnsi"/>
-          <w:sz w:val="20"/>
-          <w:szCs w:val="20"/>
-          <w:lang w:eastAsia="en-DE"/>
-        </w:rPr>
-        <w:t>Admitted laziness and preference for completing all at once.</w:t>
-      </w:r>
-    </w:p>
-    <w:p>
-      <w:pPr>
-        <w:numPr>
-          <w:ilvl w:val="0"/>
-          <w:numId w:val="10"/>
-        </w:numPr>
-        <w:spacing w:before="100" w:beforeAutospacing="1" w:after="100" w:afterAutospacing="1" w:line="240" w:lineRule="auto"/>
-        <w:rPr>
-          <w:rFonts w:eastAsia="Times New Roman" w:cstheme="minorHAnsi"/>
-          <w:sz w:val="20"/>
-          <w:szCs w:val="20"/>
-          <w:lang w:eastAsia="en-DE"/>
-        </w:rPr>
-      </w:pPr>
-      <w:r>
-        <w:rPr>
-          <w:rFonts w:eastAsia="Times New Roman" w:cstheme="minorHAnsi"/>
-          <w:sz w:val="20"/>
-          <w:szCs w:val="20"/>
-          <w:lang w:eastAsia="en-DE"/>
-        </w:rPr>
-        <w:t>ADHD diagnosis contributing to procrastination.</w:t>
-      </w:r>
-    </w:p>
-    <w:p>
-      <w:pPr>
-        <w:numPr>
-          <w:ilvl w:val="0"/>
-          <w:numId w:val="10"/>
-        </w:numPr>
-        <w:spacing w:before="100" w:beforeAutospacing="1" w:after="100" w:afterAutospacing="1" w:line="240" w:lineRule="auto"/>
-        <w:rPr>
-          <w:rFonts w:eastAsia="Times New Roman" w:cstheme="minorHAnsi"/>
-          <w:sz w:val="20"/>
-          <w:szCs w:val="20"/>
-          <w:lang w:eastAsia="en-DE"/>
-        </w:rPr>
-      </w:pPr>
-      <w:r>
-        <w:rPr>
-          <w:rFonts w:eastAsia="Times New Roman" w:cstheme="minorHAnsi"/>
-          <w:sz w:val="20"/>
-          <w:szCs w:val="20"/>
-          <w:lang w:eastAsia="en-DE"/>
-        </w:rPr>
-        <w:t>Personal loss affecting ability to focus and engage.</w:t>
-      </w:r>
-    </w:p>
-    <w:p>
-      <w:r>
-        <w:rPr>
-          <w:lang w:val="en-US"/>
-        </w:rPr>
-        <w:br/>
-      </w:r>
-    </w:p>
-    <w:p>
-      <w:pPr>
-        <w:rPr>
-          <w:lang w:val="en-US"/>
-        </w:rPr>
-      </w:pPr>
-      <w:r>
-        <w:rPr>
-          <w:lang w:val="en-US"/>
-        </w:rPr>
-        <w:t>Cluster 5</w:t>
-      </w:r>
-      <w:r>
-        <w:rPr>
-          <w:lang w:val="en-US"/>
-        </w:rPr>
-        <w:br/>
-      </w:r>
-    </w:p>
-    <w:p>
-      <w:pPr>
-        <w:rPr>
-          <w:lang w:val="en-US"/>
-        </w:rPr>
-      </w:pPr>
-      <w:r>
-        <w:rPr>
-          <w:lang w:val="en-US"/>
-        </w:rPr>
-        <w:t>Allocation:</w:t>
-      </w:r>
-    </w:p>
-    <w:p>
-      <w:pPr>
-        <w:numPr>
-          <w:ilvl w:val="0"/>
-          <w:numId w:val="12"/>
-        </w:numPr>
-        <w:spacing w:before="100" w:beforeAutospacing="1" w:after="100" w:afterAutospacing="1" w:line="240" w:lineRule="auto"/>
-        <w:rPr>
-          <w:rFonts w:eastAsia="Times New Roman" w:cstheme="minorHAnsi"/>
-          <w:sz w:val="20"/>
-          <w:szCs w:val="20"/>
-          <w:lang w:eastAsia="en-DE"/>
-        </w:rPr>
-      </w:pPr>
-      <w:r>
-        <w:rPr>
-          <w:rFonts w:eastAsia="Times New Roman" w:cstheme="minorHAnsi"/>
-          <w:sz w:val="20"/>
-          <w:szCs w:val="20"/>
-          <w:lang w:eastAsia="en-DE"/>
-        </w:rPr>
-        <w:t>Initiated research participation early, with a break, then completed the last hours later.</w:t>
-      </w:r>
-    </w:p>
-    <w:p>
-      <w:pPr>
-        <w:numPr>
-          <w:ilvl w:val="0"/>
-          <w:numId w:val="12"/>
-        </w:numPr>
-        <w:spacing w:before="100" w:beforeAutospacing="1" w:after="100" w:afterAutospacing="1" w:line="240" w:lineRule="auto"/>
-        <w:rPr>
-          <w:rFonts w:eastAsia="Times New Roman" w:cstheme="minorHAnsi"/>
-          <w:sz w:val="20"/>
-          <w:szCs w:val="20"/>
-          <w:lang w:eastAsia="en-DE"/>
-        </w:rPr>
-      </w:pPr>
-      <w:r>
-        <w:rPr>
-          <w:rFonts w:eastAsia="Times New Roman" w:cstheme="minorHAnsi"/>
-          <w:sz w:val="20"/>
-          <w:szCs w:val="20"/>
-          <w:lang w:eastAsia="en-DE"/>
-        </w:rPr>
-        <w:t>Front-loaded studies in the beginning to manage workload during heavier periods</w:t>
-      </w:r>
-      <w:r>
-        <w:rPr>
-          <w:rFonts w:eastAsia="Times New Roman" w:cstheme="minorHAnsi"/>
-          <w:sz w:val="20"/>
-          <w:szCs w:val="20"/>
-          <w:lang w:val="en-US" w:eastAsia="en-DE"/>
-        </w:rPr>
-        <w:t>, avoiding stress</w:t>
-      </w:r>
-    </w:p>
-    <w:p>
-      <w:pPr>
-        <w:numPr>
-          <w:ilvl w:val="0"/>
-          <w:numId w:val="12"/>
-        </w:numPr>
-        <w:spacing w:before="100" w:beforeAutospacing="1" w:after="100" w:afterAutospacing="1" w:line="240" w:lineRule="auto"/>
-        <w:rPr>
-          <w:rFonts w:eastAsia="Times New Roman" w:cstheme="minorHAnsi"/>
-          <w:sz w:val="20"/>
-          <w:szCs w:val="20"/>
-          <w:lang w:eastAsia="en-DE"/>
-        </w:rPr>
-      </w:pPr>
-      <w:r>
-        <w:rPr>
-          <w:rFonts w:eastAsia="Times New Roman" w:cstheme="minorHAnsi"/>
-          <w:sz w:val="20"/>
-          <w:szCs w:val="20"/>
-          <w:lang w:eastAsia="en-DE"/>
-        </w:rPr>
-        <w:t>Aimed for weekly credit fulfillment to finish the requirement early in the semester.</w:t>
-      </w:r>
-    </w:p>
-    <w:p>
-      <w:pPr>
-        <w:numPr>
-          <w:ilvl w:val="0"/>
-          <w:numId w:val="12"/>
-        </w:numPr>
-        <w:spacing w:before="100" w:beforeAutospacing="1" w:after="100" w:afterAutospacing="1" w:line="240" w:lineRule="auto"/>
-        <w:rPr>
-          <w:rFonts w:eastAsia="Times New Roman" w:cstheme="minorHAnsi"/>
-          <w:sz w:val="20"/>
-          <w:szCs w:val="20"/>
-          <w:lang w:eastAsia="en-DE"/>
-        </w:rPr>
-      </w:pPr>
-      <w:r>
-        <w:rPr>
-          <w:rFonts w:eastAsia="Times New Roman" w:cstheme="minorHAnsi"/>
-          <w:sz w:val="20"/>
-          <w:szCs w:val="20"/>
-          <w:lang w:eastAsia="en-DE"/>
-        </w:rPr>
-        <w:t>Completed research as early and frequently as possible to expedite the process</w:t>
-      </w:r>
-      <w:r>
-        <w:rPr>
-          <w:rFonts w:eastAsia="Times New Roman" w:cstheme="minorHAnsi"/>
-          <w:sz w:val="20"/>
-          <w:szCs w:val="20"/>
-          <w:lang w:val="en-US" w:eastAsia="en-DE"/>
-        </w:rPr>
-        <w:t>, get out way</w:t>
-      </w:r>
-    </w:p>
-    <w:p>
-      <w:pPr>
-        <w:numPr>
-          <w:ilvl w:val="0"/>
-          <w:numId w:val="12"/>
-        </w:numPr>
-        <w:spacing w:before="100" w:beforeAutospacing="1" w:after="100" w:afterAutospacing="1" w:line="240" w:lineRule="auto"/>
-        <w:rPr>
-          <w:rFonts w:eastAsia="Times New Roman" w:cstheme="minorHAnsi"/>
-          <w:sz w:val="20"/>
-          <w:szCs w:val="20"/>
-          <w:lang w:eastAsia="en-DE"/>
-        </w:rPr>
-      </w:pPr>
-      <w:r>
-        <w:rPr>
-          <w:rFonts w:eastAsia="Times New Roman" w:cstheme="minorHAnsi"/>
-          <w:sz w:val="20"/>
-          <w:szCs w:val="20"/>
-          <w:lang w:eastAsia="en-DE"/>
-        </w:rPr>
-        <w:t xml:space="preserve">Actively sought and scheduled studies early on to </w:t>
-      </w:r>
-      <w:proofErr w:type="spellStart"/>
-      <w:r>
-        <w:rPr>
-          <w:rFonts w:eastAsia="Times New Roman" w:cstheme="minorHAnsi"/>
-          <w:sz w:val="20"/>
-          <w:szCs w:val="20"/>
-          <w:lang w:eastAsia="en-DE"/>
-        </w:rPr>
-        <w:t>fulfill</w:t>
-      </w:r>
-      <w:proofErr w:type="spellEnd"/>
-      <w:r>
-        <w:rPr>
-          <w:rFonts w:eastAsia="Times New Roman" w:cstheme="minorHAnsi"/>
-          <w:sz w:val="20"/>
-          <w:szCs w:val="20"/>
-          <w:lang w:eastAsia="en-DE"/>
-        </w:rPr>
-        <w:t xml:space="preserve"> the requirement.</w:t>
-      </w:r>
-    </w:p>
-    <w:p>
-      <w:pPr>
-        <w:numPr>
-          <w:ilvl w:val="0"/>
-          <w:numId w:val="12"/>
-        </w:numPr>
-        <w:spacing w:before="100" w:beforeAutospacing="1" w:after="100" w:afterAutospacing="1" w:line="240" w:lineRule="auto"/>
-        <w:rPr>
-          <w:rFonts w:eastAsia="Times New Roman" w:cstheme="minorHAnsi"/>
-          <w:sz w:val="20"/>
-          <w:szCs w:val="20"/>
-          <w:lang w:eastAsia="en-DE"/>
-        </w:rPr>
-      </w:pPr>
-      <w:r>
-        <w:rPr>
-          <w:rFonts w:eastAsia="Times New Roman" w:cstheme="minorHAnsi"/>
-          <w:sz w:val="20"/>
-          <w:szCs w:val="20"/>
-          <w:lang w:eastAsia="en-DE"/>
-        </w:rPr>
-        <w:t>Completed most hours during weekends with free time.</w:t>
-      </w:r>
-    </w:p>
-    <w:p>
-      <w:pPr>
-        <w:numPr>
-          <w:ilvl w:val="0"/>
-          <w:numId w:val="12"/>
-        </w:numPr>
-        <w:spacing w:before="100" w:beforeAutospacing="1" w:after="100" w:afterAutospacing="1" w:line="240" w:lineRule="auto"/>
-        <w:rPr>
-          <w:rFonts w:eastAsia="Times New Roman" w:cstheme="minorHAnsi"/>
-          <w:sz w:val="20"/>
-          <w:szCs w:val="20"/>
-          <w:lang w:eastAsia="en-DE"/>
-        </w:rPr>
-      </w:pPr>
-      <w:r>
-        <w:rPr>
-          <w:rFonts w:eastAsia="Times New Roman" w:cstheme="minorHAnsi"/>
-          <w:sz w:val="20"/>
-          <w:szCs w:val="20"/>
-          <w:lang w:eastAsia="en-DE"/>
-        </w:rPr>
-        <w:t>Primarily engaged in research participation during mid to late hours of the day.</w:t>
-      </w:r>
-    </w:p>
-    <w:p>
-      <w:pPr>
-        <w:rPr>
-          <w:lang w:val="en-US"/>
-        </w:rPr>
-      </w:pPr>
-      <w:r>
-        <w:rPr>
-          <w:lang w:val="en-US"/>
-        </w:rPr>
-        <w:t>Procrastination reasons</w:t>
-      </w:r>
-    </w:p>
-    <w:p>
-      <w:pPr>
-        <w:numPr>
-          <w:ilvl w:val="0"/>
-          <w:numId w:val="11"/>
-        </w:numPr>
-        <w:spacing w:before="100" w:beforeAutospacing="1" w:after="100" w:afterAutospacing="1" w:line="240" w:lineRule="auto"/>
-        <w:rPr>
-          <w:rFonts w:eastAsia="Times New Roman" w:cstheme="minorHAnsi"/>
-          <w:sz w:val="20"/>
-          <w:szCs w:val="20"/>
-          <w:lang w:eastAsia="en-DE"/>
-        </w:rPr>
-      </w:pPr>
-      <w:r>
-        <w:rPr>
-          <w:rFonts w:eastAsia="Times New Roman" w:cstheme="minorHAnsi"/>
-          <w:sz w:val="20"/>
-          <w:szCs w:val="20"/>
-          <w:lang w:eastAsia="en-DE"/>
-        </w:rPr>
-        <w:t>Distractions such as video games, social media, and social activities.</w:t>
-      </w:r>
-    </w:p>
-    <w:p>
-      <w:pPr>
-        <w:numPr>
-          <w:ilvl w:val="0"/>
-          <w:numId w:val="11"/>
-        </w:numPr>
-        <w:spacing w:before="100" w:beforeAutospacing="1" w:after="100" w:afterAutospacing="1" w:line="240" w:lineRule="auto"/>
-        <w:rPr>
-          <w:rFonts w:eastAsia="Times New Roman" w:cstheme="minorHAnsi"/>
-          <w:sz w:val="20"/>
-          <w:szCs w:val="20"/>
-          <w:lang w:eastAsia="en-DE"/>
-        </w:rPr>
-      </w:pPr>
-      <w:r>
-        <w:rPr>
-          <w:rFonts w:eastAsia="Times New Roman" w:cstheme="minorHAnsi"/>
-          <w:sz w:val="20"/>
-          <w:szCs w:val="20"/>
-          <w:lang w:eastAsia="en-DE"/>
-        </w:rPr>
-        <w:t>Heavy credit load prompted early completion due to anticipated time constraints</w:t>
-      </w:r>
-      <w:r>
-        <w:rPr>
-          <w:rFonts w:eastAsia="Times New Roman" w:cstheme="minorHAnsi"/>
-          <w:sz w:val="20"/>
-          <w:szCs w:val="20"/>
-          <w:lang w:val="en-US" w:eastAsia="en-DE"/>
-        </w:rPr>
-        <w:t>, busier periods</w:t>
-      </w:r>
-    </w:p>
-    <w:p>
-      <w:pPr>
-        <w:numPr>
-          <w:ilvl w:val="0"/>
-          <w:numId w:val="11"/>
-        </w:numPr>
-        <w:spacing w:before="100" w:beforeAutospacing="1" w:after="100" w:afterAutospacing="1" w:line="240" w:lineRule="auto"/>
-        <w:rPr>
-          <w:rFonts w:eastAsia="Times New Roman" w:cstheme="minorHAnsi"/>
-          <w:sz w:val="20"/>
-          <w:szCs w:val="20"/>
-          <w:lang w:eastAsia="en-DE"/>
-        </w:rPr>
-      </w:pPr>
-      <w:r>
-        <w:rPr>
-          <w:rFonts w:eastAsia="Times New Roman" w:cstheme="minorHAnsi"/>
-          <w:sz w:val="20"/>
-          <w:szCs w:val="20"/>
-          <w:lang w:eastAsia="en-DE"/>
-        </w:rPr>
         <w:t>Concerns about passing the class</w:t>
       </w:r>
       <w:r>
@@ -5965,6 +6052,7 @@
           <w:szCs w:val="20"/>
           <w:lang w:eastAsia="en-DE"/>
         </w:rPr>
+        <w:lastRenderedPageBreak/>
         <w:t>Procrastinated on the research requirement, considering it manageable and fast.</w:t>
       </w:r>
     </w:p>
@@ -6475,6 +6563,15 @@
           <w:rFonts w:eastAsia="Times New Roman" w:cstheme="minorHAnsi"/>
           <w:sz w:val="20"/>
           <w:szCs w:val="20"/>
+          <w:lang w:val="en-US" w:eastAsia="en-DE"/>
+        </w:rPr>
+        <w:t>r</w:t>
+      </w:r>
+      <w:r>
+        <w:rPr>
+          <w:rFonts w:eastAsia="Times New Roman" w:cstheme="minorHAnsi"/>
+          <w:sz w:val="20"/>
+          <w:szCs w:val="20"/>
           <w:lang w:eastAsia="en-DE"/>
         </w:rPr>
         <w:t>.</w:t>
@@ -6658,6 +6755,7 @@
         <w:rPr>
           <w:lang w:val="en-US"/>
         </w:rPr>
+        <w:lastRenderedPageBreak/>
         <w:t>Procrastination:</w:t>
       </w:r>
     </w:p>
@@ -7123,7 +7221,6 @@
           <w:szCs w:val="24"/>
           <w:lang w:val="en-US" w:eastAsia="en-DE"/>
         </w:rPr>
-        <w:lastRenderedPageBreak/>
         <w:t xml:space="preserve">Perhaps </w:t>
       </w:r>
       <w:r>
@@ -7208,52 +7305,6 @@
             <wp:extent cx="3067578" cy="2066925"/>
             <wp:effectExtent l="0" t="0" r="0" b="0"/>
             <wp:docPr id="7" name="Picture 7"/>
-            <wp:cNvGraphicFramePr>
-              <a:graphicFrameLocks xmlns:a="http://schemas.openxmlformats.org/drawingml/2006/main" noChangeAspect="1"/>
-            </wp:cNvGraphicFramePr>
-            <a:graphic xmlns:a="http://schemas.openxmlformats.org/drawingml/2006/main">
-              <a:graphicData uri="http://schemas.openxmlformats.org/drawingml/2006/picture">
-                <pic:pic xmlns:pic="http://schemas.openxmlformats.org/drawingml/2006/picture">
-                  <pic:nvPicPr>
-                    <pic:cNvPr id="1" name=""/>
-                    <pic:cNvPicPr/>
-                  </pic:nvPicPr>
-                  <pic:blipFill>
-                    <a:blip r:embed="rId27"/>
-                    <a:stretch>
-                      <a:fillRect/>
-                    </a:stretch>
-                  </pic:blipFill>
-                  <pic:spPr>
-                    <a:xfrm>
-                      <a:off x="0" y="0"/>
-                      <a:ext cx="3182794" cy="2144557"/>
-                    </a:xfrm>
-                    <a:prstGeom prst="rect">
-                      <a:avLst/>
-                    </a:prstGeom>
-                  </pic:spPr>
-                </pic:pic>
-              </a:graphicData>
-            </a:graphic>
-          </wp:inline>
-        </w:drawing>
-      </w:r>
-      <w:r>
-        <w:rPr>
-          <w:noProof/>
-        </w:rPr>
-        <w:t xml:space="preserve"> </w:t>
-      </w:r>
-      <w:r>
-        <w:rPr>
-          <w:noProof/>
-        </w:rPr>
-        <w:drawing>
-          <wp:inline distT="0" distB="0" distL="0" distR="0" wp14:anchorId="4F1FFEC5" wp14:editId="150AFE01">
-            <wp:extent cx="3101067" cy="2019300"/>
-            <wp:effectExtent l="0" t="0" r="4445" b="0"/>
-            <wp:docPr id="12" name="Picture 12"/>
             <wp:cNvGraphicFramePr>
               <a:graphicFrameLocks xmlns:a="http://schemas.openxmlformats.org/drawingml/2006/main" noChangeAspect="1"/>
             </wp:cNvGraphicFramePr>
@@ -7273,7 +7324,7 @@
                   <pic:spPr>
                     <a:xfrm>
                       <a:off x="0" y="0"/>
-                      <a:ext cx="3199327" cy="2083284"/>
+                      <a:ext cx="3182794" cy="2144557"/>
                     </a:xfrm>
                     <a:prstGeom prst="rect">
                       <a:avLst/>
@@ -7285,22 +7336,21 @@
           </wp:inline>
         </w:drawing>
       </w:r>
-    </w:p>
-    <w:p>
-      <w:pPr>
+      <w:r>
         <w:rPr>
           <w:noProof/>
         </w:rPr>
-      </w:pPr>
+        <w:t xml:space="preserve"> </w:t>
+      </w:r>
       <w:r>
         <w:rPr>
           <w:noProof/>
         </w:rPr>
         <w:drawing>
-          <wp:inline distT="0" distB="0" distL="0" distR="0" wp14:anchorId="49A73190" wp14:editId="022B071E">
-            <wp:extent cx="3000375" cy="2071491"/>
-            <wp:effectExtent l="0" t="0" r="0" b="5080"/>
-            <wp:docPr id="17" name="Picture 17"/>
+          <wp:inline distT="0" distB="0" distL="0" distR="0" wp14:anchorId="4F1FFEC5" wp14:editId="150AFE01">
+            <wp:extent cx="3101067" cy="2019300"/>
+            <wp:effectExtent l="0" t="0" r="4445" b="0"/>
+            <wp:docPr id="12" name="Picture 12"/>
             <wp:cNvGraphicFramePr>
               <a:graphicFrameLocks xmlns:a="http://schemas.openxmlformats.org/drawingml/2006/main" noChangeAspect="1"/>
             </wp:cNvGraphicFramePr>
@@ -7320,7 +7370,7 @@
                   <pic:spPr>
                     <a:xfrm>
                       <a:off x="0" y="0"/>
-                      <a:ext cx="3062245" cy="2114206"/>
+                      <a:ext cx="3199327" cy="2083284"/>
                     </a:xfrm>
                     <a:prstGeom prst="rect">
                       <a:avLst/>
@@ -7332,21 +7382,23 @@
           </wp:inline>
         </w:drawing>
       </w:r>
-      <w:r>
+    </w:p>
+    <w:p>
+      <w:pPr>
         <w:rPr>
           <w:noProof/>
         </w:rPr>
-        <w:t xml:space="preserve"> </w:t>
-      </w:r>
+      </w:pPr>
       <w:r>
         <w:rPr>
           <w:noProof/>
         </w:rPr>
+        <w:lastRenderedPageBreak/>
         <w:drawing>
-          <wp:inline distT="0" distB="0" distL="0" distR="0" wp14:anchorId="774E59CB" wp14:editId="17B782C3">
-            <wp:extent cx="3038475" cy="2047316"/>
-            <wp:effectExtent l="0" t="0" r="0" b="0"/>
-            <wp:docPr id="24" name="Picture 24"/>
+          <wp:inline distT="0" distB="0" distL="0" distR="0" wp14:anchorId="49A73190" wp14:editId="022B071E">
+            <wp:extent cx="3000375" cy="2071491"/>
+            <wp:effectExtent l="0" t="0" r="0" b="5080"/>
+            <wp:docPr id="17" name="Picture 17"/>
             <wp:cNvGraphicFramePr>
               <a:graphicFrameLocks xmlns:a="http://schemas.openxmlformats.org/drawingml/2006/main" noChangeAspect="1"/>
             </wp:cNvGraphicFramePr>
@@ -7366,7 +7418,7 @@
                   <pic:spPr>
                     <a:xfrm>
                       <a:off x="0" y="0"/>
-                      <a:ext cx="3095781" cy="2085928"/>
+                      <a:ext cx="3062245" cy="2114206"/>
                     </a:xfrm>
                     <a:prstGeom prst="rect">
                       <a:avLst/>
@@ -7378,22 +7430,21 @@
           </wp:inline>
         </w:drawing>
       </w:r>
-    </w:p>
-    <w:p>
-      <w:pPr>
+      <w:r>
         <w:rPr>
           <w:noProof/>
         </w:rPr>
-      </w:pPr>
+        <w:t xml:space="preserve"> </w:t>
+      </w:r>
       <w:r>
         <w:rPr>
           <w:noProof/>
         </w:rPr>
         <w:drawing>
-          <wp:inline distT="0" distB="0" distL="0" distR="0" wp14:anchorId="7D2CF090" wp14:editId="6016D400">
-            <wp:extent cx="3228975" cy="2102589"/>
+          <wp:inline distT="0" distB="0" distL="0" distR="0" wp14:anchorId="774E59CB" wp14:editId="17B782C3">
+            <wp:extent cx="3038475" cy="2047316"/>
             <wp:effectExtent l="0" t="0" r="0" b="0"/>
-            <wp:docPr id="25" name="Picture 25"/>
+            <wp:docPr id="24" name="Picture 24"/>
             <wp:cNvGraphicFramePr>
               <a:graphicFrameLocks xmlns:a="http://schemas.openxmlformats.org/drawingml/2006/main" noChangeAspect="1"/>
             </wp:cNvGraphicFramePr>
@@ -7413,7 +7464,7 @@
                   <pic:spPr>
                     <a:xfrm>
                       <a:off x="0" y="0"/>
-                      <a:ext cx="3255492" cy="2119856"/>
+                      <a:ext cx="3095781" cy="2085928"/>
                     </a:xfrm>
                     <a:prstGeom prst="rect">
                       <a:avLst/>
@@ -7425,21 +7476,22 @@
           </wp:inline>
         </w:drawing>
       </w:r>
-      <w:r>
+    </w:p>
+    <w:p>
+      <w:pPr>
         <w:rPr>
           <w:noProof/>
         </w:rPr>
-        <w:t xml:space="preserve"> </w:t>
-      </w:r>
+      </w:pPr>
       <w:r>
         <w:rPr>
           <w:noProof/>
         </w:rPr>
         <w:drawing>
-          <wp:inline distT="0" distB="0" distL="0" distR="0" wp14:anchorId="55169AAE" wp14:editId="241C8409">
-            <wp:extent cx="3160374" cy="2171700"/>
-            <wp:effectExtent l="0" t="0" r="2540" b="0"/>
-            <wp:docPr id="26" name="Picture 26"/>
+          <wp:inline distT="0" distB="0" distL="0" distR="0" wp14:anchorId="7D2CF090" wp14:editId="6016D400">
+            <wp:extent cx="3228975" cy="2102589"/>
+            <wp:effectExtent l="0" t="0" r="0" b="0"/>
+            <wp:docPr id="25" name="Picture 25"/>
             <wp:cNvGraphicFramePr>
               <a:graphicFrameLocks xmlns:a="http://schemas.openxmlformats.org/drawingml/2006/main" noChangeAspect="1"/>
             </wp:cNvGraphicFramePr>
@@ -7459,7 +7511,7 @@
                   <pic:spPr>
                     <a:xfrm>
                       <a:off x="0" y="0"/>
-                      <a:ext cx="3192212" cy="2193578"/>
+                      <a:ext cx="3255492" cy="2119856"/>
                     </a:xfrm>
                     <a:prstGeom prst="rect">
                       <a:avLst/>
@@ -7471,24 +7523,21 @@
           </wp:inline>
         </w:drawing>
       </w:r>
-    </w:p>
-    <w:p>
-      <w:pPr>
-        <w:rPr>
-          <w:sz w:val="24"/>
-          <w:szCs w:val="24"/>
-          <w:lang w:val="en-US"/>
-        </w:rPr>
-      </w:pPr>
       <w:r>
         <w:rPr>
           <w:noProof/>
         </w:rPr>
+        <w:t xml:space="preserve"> </w:t>
+      </w:r>
+      <w:r>
+        <w:rPr>
+          <w:noProof/>
+        </w:rPr>
         <w:drawing>
-          <wp:inline distT="0" distB="0" distL="0" distR="0" wp14:anchorId="0B0E8B5A" wp14:editId="72380914">
-            <wp:extent cx="3190875" cy="2150001"/>
-            <wp:effectExtent l="0" t="0" r="0" b="3175"/>
-            <wp:docPr id="27" name="Picture 27"/>
+          <wp:inline distT="0" distB="0" distL="0" distR="0" wp14:anchorId="55169AAE" wp14:editId="241C8409">
+            <wp:extent cx="3160374" cy="2171700"/>
+            <wp:effectExtent l="0" t="0" r="2540" b="0"/>
+            <wp:docPr id="26" name="Picture 26"/>
             <wp:cNvGraphicFramePr>
               <a:graphicFrameLocks xmlns:a="http://schemas.openxmlformats.org/drawingml/2006/main" noChangeAspect="1"/>
             </wp:cNvGraphicFramePr>
@@ -7508,6 +7557,55 @@
                   <pic:spPr>
                     <a:xfrm>
                       <a:off x="0" y="0"/>
+                      <a:ext cx="3192212" cy="2193578"/>
+                    </a:xfrm>
+                    <a:prstGeom prst="rect">
+                      <a:avLst/>
+                    </a:prstGeom>
+                  </pic:spPr>
+                </pic:pic>
+              </a:graphicData>
+            </a:graphic>
+          </wp:inline>
+        </w:drawing>
+      </w:r>
+    </w:p>
+    <w:p>
+      <w:pPr>
+        <w:rPr>
+          <w:sz w:val="24"/>
+          <w:szCs w:val="24"/>
+          <w:lang w:val="en-US"/>
+        </w:rPr>
+      </w:pPr>
+      <w:r>
+        <w:rPr>
+          <w:noProof/>
+        </w:rPr>
+        <w:drawing>
+          <wp:inline distT="0" distB="0" distL="0" distR="0" wp14:anchorId="0B0E8B5A" wp14:editId="72380914">
+            <wp:extent cx="3190875" cy="2150001"/>
+            <wp:effectExtent l="0" t="0" r="0" b="3175"/>
+            <wp:docPr id="27" name="Picture 27"/>
+            <wp:cNvGraphicFramePr>
+              <a:graphicFrameLocks xmlns:a="http://schemas.openxmlformats.org/drawingml/2006/main" noChangeAspect="1"/>
+            </wp:cNvGraphicFramePr>
+            <a:graphic xmlns:a="http://schemas.openxmlformats.org/drawingml/2006/main">
+              <a:graphicData uri="http://schemas.openxmlformats.org/drawingml/2006/picture">
+                <pic:pic xmlns:pic="http://schemas.openxmlformats.org/drawingml/2006/picture">
+                  <pic:nvPicPr>
+                    <pic:cNvPr id="1" name=""/>
+                    <pic:cNvPicPr/>
+                  </pic:nvPicPr>
+                  <pic:blipFill>
+                    <a:blip r:embed="rId34"/>
+                    <a:stretch>
+                      <a:fillRect/>
+                    </a:stretch>
+                  </pic:blipFill>
+                  <pic:spPr>
+                    <a:xfrm>
+                      <a:off x="0" y="0"/>
                       <a:ext cx="3218448" cy="2168580"/>
                     </a:xfrm>
                     <a:prstGeom prst="rect">
@@ -7546,7 +7644,7 @@
                     <pic:cNvPicPr/>
                   </pic:nvPicPr>
                   <pic:blipFill>
-                    <a:blip r:embed="rId34"/>
+                    <a:blip r:embed="rId35"/>
                     <a:stretch>
                       <a:fillRect/>
                     </a:stretch>
